--- a/разработка моб прил/прак 1/Практика№1 ИКБО-20-23 Кузнецов Лев Андреевич.docx
+++ b/разработка моб прил/прак 1/Практика№1 ИКБО-20-23 Кузнецов Лев Андреевич.docx
@@ -28,12 +28,7 @@
           </w:tcPr>
           <w:p>
             <w:pPr>
-              <w:spacing w:line="240" w:lineRule="atLeast"/>
-              <w:jc w:val="center"/>
-              <w:rPr>
-                <w:caps/>
-                <w:sz w:val="24"/>
-              </w:rPr>
+              <w:pStyle w:val="4"/>
             </w:pPr>
           </w:p>
         </w:tc>
@@ -1557,14 +1552,12 @@
       <w:r>
         <w:br w:type="page"/>
       </w:r>
-      <w:bookmarkStart w:id="2" w:name="_GoBack"/>
-      <w:bookmarkEnd w:id="2"/>
     </w:p>
     <w:p>
       <w:pPr>
         <w:pStyle w:val="1"/>
       </w:pPr>
-      <w:bookmarkStart w:id="3" w:name="установкаAS3"/>
+      <w:bookmarkStart w:id="2" w:name="установкаAS3"/>
       <w:r>
         <w:lastRenderedPageBreak/>
         <w:t xml:space="preserve">1 установка </w:t>
@@ -1585,7 +1578,7 @@
         <w:t>studio</w:t>
       </w:r>
     </w:p>
-    <w:bookmarkEnd w:id="3"/>
+    <w:bookmarkEnd w:id="2"/>
     <w:p>
       <w:r>
         <w:t xml:space="preserve">Множество сред разработки поддерживают создание приложений для </w:t>
@@ -1933,13 +1926,13 @@
       <w:pPr>
         <w:pStyle w:val="1"/>
       </w:pPr>
-      <w:bookmarkStart w:id="4" w:name="созданиеПроекта5"/>
+      <w:bookmarkStart w:id="3" w:name="созданиеПроекта5"/>
       <w:r>
         <w:lastRenderedPageBreak/>
         <w:t>2 создание проекта</w:t>
       </w:r>
     </w:p>
-    <w:bookmarkEnd w:id="4"/>
+    <w:bookmarkEnd w:id="3"/>
     <w:p>
       <w:r>
         <w:t>После установки и</w:t>
@@ -2451,7 +2444,15 @@
     </w:p>
     <w:p>
       <w:r>
-        <w:t xml:space="preserve">После настрой нажимаем на кнопку </w:t>
+        <w:t>После настрой</w:t>
+      </w:r>
+      <w:r>
+        <w:t>ки</w:t>
+      </w:r>
+      <w:bookmarkStart w:id="4" w:name="_GoBack"/>
+      <w:bookmarkEnd w:id="4"/>
+      <w:r>
+        <w:t xml:space="preserve"> нажимаем на кнопку </w:t>
       </w:r>
       <w:r>
         <w:t>“</w:t>
@@ -3267,7 +3268,7 @@
             <v:path o:extrusionok="f" gradientshapeok="t" o:connecttype="rect"/>
             <o:lock v:ext="edit" aspectratio="t"/>
           </v:shapetype>
-          <v:shape id="_x0000_i1025" type="#_x0000_t75" style="width:158.25pt;height:351.65pt">
+          <v:shape id="_x0000_i1025" type="#_x0000_t75" style="width:158.25pt;height:351.75pt">
             <v:imagedata r:id="rId19" o:title="photo_5308015966933871642_y"/>
           </v:shape>
         </w:pict>
@@ -5906,10 +5907,7 @@
     <w:bookmarkEnd w:id="12"/>
     <w:p>
       <w:r>
-        <w:t xml:space="preserve">Задание: </w:t>
-      </w:r>
-      <w:r>
-        <w:t>Создать проект с ФИО в названии. Реализовать несколько файлов разметки и создать там базовые компоненты: Текст, Кнопка, Поле ввода, Картинка. (При желании можно расширить перечень собственными компонентами).</w:t>
+        <w:t>Задание: Создать проект с ФИО в названии. Реализовать несколько файлов разметки и создать там базовые компоненты: Текст, Кнопка, Поле ввода, Картинка. (При желании можно расширить перечень собственными компонентами).</w:t>
       </w:r>
     </w:p>
     <w:p>
@@ -6013,6 +6011,10 @@
         <w:pStyle w:val="4"/>
       </w:pPr>
       <w:r>
+        <w:rPr>
+          <w:noProof/>
+          <w:lang w:eastAsia="ru-RU"/>
+        </w:rPr>
         <w:drawing>
           <wp:inline distT="0" distB="0" distL="0" distR="0" wp14:anchorId="46E0D6F4" wp14:editId="0375D8D7">
             <wp:extent cx="5890438" cy="6242471"/>
@@ -6069,6 +6071,10 @@
         <w:pStyle w:val="4"/>
       </w:pPr>
       <w:r>
+        <w:rPr>
+          <w:noProof/>
+          <w:lang w:eastAsia="ru-RU"/>
+        </w:rPr>
         <w:drawing>
           <wp:inline distT="0" distB="0" distL="0" distR="0" wp14:anchorId="32F59EB4" wp14:editId="1AE8FB73">
             <wp:extent cx="4982446" cy="3643007"/>
@@ -6131,6 +6137,10 @@
         <w:pStyle w:val="4"/>
       </w:pPr>
       <w:r>
+        <w:rPr>
+          <w:noProof/>
+          <w:lang w:eastAsia="ru-RU"/>
+        </w:rPr>
         <w:drawing>
           <wp:inline distT="0" distB="0" distL="0" distR="0" wp14:anchorId="65EFC6B4" wp14:editId="2C0A7231">
             <wp:extent cx="3517927" cy="4316819"/>
@@ -6261,6 +6271,10 @@
         <w:pStyle w:val="4"/>
       </w:pPr>
       <w:r>
+        <w:rPr>
+          <w:noProof/>
+          <w:lang w:eastAsia="ru-RU"/>
+        </w:rPr>
         <w:drawing>
           <wp:inline distT="0" distB="0" distL="0" distR="0" wp14:anchorId="652146B6" wp14:editId="0A99873D">
             <wp:extent cx="6120130" cy="5300345"/>
@@ -6301,9 +6315,6 @@
     <w:p>
       <w:pPr>
         <w:pStyle w:val="4"/>
-        <w:rPr>
-          <w:lang w:val="en-US"/>
-        </w:rPr>
       </w:pPr>
       <w:r>
         <w:t xml:space="preserve">Рисунок 28 – Предполагаемый вид элементов в файле </w:t>
@@ -6433,6 +6444,10 @@
         <w:pStyle w:val="4"/>
       </w:pPr>
       <w:r>
+        <w:rPr>
+          <w:noProof/>
+          <w:lang w:eastAsia="ru-RU"/>
+        </w:rPr>
         <w:drawing>
           <wp:inline distT="0" distB="0" distL="0" distR="0" wp14:anchorId="77FBBF7D" wp14:editId="464277FB">
             <wp:extent cx="6120130" cy="1398270"/>
@@ -6506,6 +6521,10 @@
         <w:pStyle w:val="4"/>
       </w:pPr>
       <w:r>
+        <w:rPr>
+          <w:noProof/>
+          <w:lang w:eastAsia="ru-RU"/>
+        </w:rPr>
         <w:lastRenderedPageBreak/>
         <w:drawing>
           <wp:inline distT="0" distB="0" distL="0" distR="0" wp14:anchorId="415ADA5F" wp14:editId="27801B8C">
@@ -6561,6 +6580,10 @@
         <w:pStyle w:val="4"/>
       </w:pPr>
       <w:r>
+        <w:rPr>
+          <w:noProof/>
+          <w:lang w:eastAsia="ru-RU"/>
+        </w:rPr>
         <w:lastRenderedPageBreak/>
         <w:drawing>
           <wp:inline distT="0" distB="0" distL="0" distR="0" wp14:anchorId="09B53B45" wp14:editId="4E861ECA">
@@ -6604,19 +6627,7 @@
         <w:pStyle w:val="4"/>
       </w:pPr>
       <w:r>
-        <w:t>Р</w:t>
-      </w:r>
-      <w:r>
-        <w:t>исунок 31</w:t>
-      </w:r>
-      <w:r>
-        <w:t xml:space="preserve"> – Ч</w:t>
-      </w:r>
-      <w:r>
-        <w:t>асть 2</w:t>
-      </w:r>
-      <w:r>
-        <w:t xml:space="preserve"> запуска проекта на виртуальном устройстве</w:t>
+        <w:t>Рисунок 31 – Часть 2 запуска проекта на виртуальном устройстве</w:t>
       </w:r>
     </w:p>
     <w:p>
@@ -7033,13 +7044,7 @@
         <w:rPr>
           <w:lang w:val="en-US"/>
         </w:rPr>
-        <w:t>Studio</w:t>
-      </w:r>
-      <w:r>
-        <w:rPr>
-          <w:lang w:val="en-US"/>
-        </w:rPr>
-        <w:t xml:space="preserve"> “Android Studio Editor” </w:t>
+        <w:t xml:space="preserve">Studio “Android Studio Editor” </w:t>
       </w:r>
       <w:r>
         <w:rPr>
@@ -7158,7 +7163,7 @@
           <w:rPr>
             <w:noProof/>
           </w:rPr>
-          <w:t>3</w:t>
+          <w:t>21</w:t>
         </w:r>
         <w:r>
           <w:fldChar w:fldCharType="end"/>
@@ -8300,6 +8305,7 @@
   <w:style w:type="character" w:default="1" w:styleId="a2">
     <w:name w:val="Default Paragraph Font"/>
     <w:uiPriority w:val="1"/>
+    <w:semiHidden/>
     <w:unhideWhenUsed/>
   </w:style>
   <w:style w:type="table" w:default="1" w:styleId="a3">
@@ -8970,7 +8976,7 @@
 </file>
 
 <file path=customXml/itemProps1.xml><?xml version="1.0" encoding="utf-8"?>
-<ds:datastoreItem xmlns:ds="http://schemas.openxmlformats.org/officeDocument/2006/customXml" ds:itemID="{A88F30F9-B106-450B-8F5A-A6431F7482E0}">
+<ds:datastoreItem xmlns:ds="http://schemas.openxmlformats.org/officeDocument/2006/customXml" ds:itemID="{7909E713-632F-4D45-A99F-5D378FAF034F}">
   <ds:schemaRefs>
     <ds:schemaRef ds:uri="http://schemas.openxmlformats.org/officeDocument/2006/bibliography"/>
   </ds:schemaRefs>

--- a/разработка моб прил/прак 1/Практика№1 ИКБО-20-23 Кузнецов Лев Андреевич.docx
+++ b/разработка моб прил/прак 1/Практика№1 ИКБО-20-23 Кузнецов Лев Андреевич.docx
@@ -659,25 +659,73 @@
               <w:spacing w:line="240" w:lineRule="auto"/>
               <w:ind w:firstLine="0"/>
               <w:rPr>
+                <w:b/>
+                <w:sz w:val="28"/>
+              </w:rPr>
+            </w:pPr>
+            <w:r>
+              <w:rPr>
+                <w:b/>
+                <w:sz w:val="28"/>
+              </w:rPr>
+              <w:t>Проверил:</w:t>
+            </w:r>
+          </w:p>
+          <w:p>
+            <w:pPr>
+              <w:pStyle w:val="51"/>
+              <w:tabs>
+                <w:tab w:val="left" w:pos="708"/>
+                <w:tab w:val="left" w:pos="1416"/>
+                <w:tab w:val="right" w:pos="4553"/>
+              </w:tabs>
+              <w:spacing w:line="240" w:lineRule="auto"/>
+              <w:ind w:firstLine="0"/>
+              <w:rPr>
                 <w:sz w:val="28"/>
               </w:rPr>
             </w:pPr>
             <w:proofErr w:type="gramStart"/>
             <w:r>
               <w:rPr>
-                <w:b/>
                 <w:sz w:val="28"/>
               </w:rPr>
-              <w:t>Проверил:</w:t>
+              <w:t>старший</w:t>
+            </w:r>
+            <w:proofErr w:type="gramEnd"/>
+            <w:r>
+              <w:rPr>
+                <w:sz w:val="28"/>
+              </w:rPr>
+              <w:t xml:space="preserve"> преподаватель</w:t>
             </w:r>
             <w:r>
               <w:rPr>
-                <w:b/>
                 <w:sz w:val="28"/>
               </w:rPr>
-              <w:tab/>
+              <w:t xml:space="preserve"> кафедры</w:t>
             </w:r>
-            <w:proofErr w:type="gramEnd"/>
+          </w:p>
+          <w:p>
+            <w:pPr>
+              <w:pStyle w:val="51"/>
+              <w:tabs>
+                <w:tab w:val="left" w:pos="708"/>
+                <w:tab w:val="left" w:pos="1416"/>
+                <w:tab w:val="right" w:pos="4553"/>
+              </w:tabs>
+              <w:spacing w:line="240" w:lineRule="auto"/>
+              <w:ind w:firstLine="0"/>
+              <w:rPr>
+                <w:sz w:val="28"/>
+              </w:rPr>
+            </w:pPr>
+            <w:r>
+              <w:rPr>
+                <w:sz w:val="28"/>
+              </w:rPr>
+              <w:t>МОСИТ</w:t>
+            </w:r>
             <w:r>
               <w:rPr>
                 <w:b/>
@@ -706,30 +754,33 @@
               <w:jc w:val="right"/>
               <w:rPr>
                 <w:sz w:val="28"/>
+              </w:rPr>
+            </w:pPr>
+          </w:p>
+          <w:p>
+            <w:pPr>
+              <w:pStyle w:val="51"/>
+              <w:spacing w:line="240" w:lineRule="auto"/>
+              <w:ind w:left="-385" w:firstLine="0"/>
+              <w:jc w:val="right"/>
+              <w:rPr>
+                <w:sz w:val="28"/>
+              </w:rPr>
+            </w:pPr>
+          </w:p>
+          <w:p>
+            <w:pPr>
+              <w:pStyle w:val="51"/>
+              <w:spacing w:line="240" w:lineRule="auto"/>
+              <w:ind w:left="-385" w:firstLine="0"/>
+              <w:jc w:val="right"/>
+              <w:rPr>
+                <w:sz w:val="28"/>
                 <w:highlight w:val="yellow"/>
               </w:rPr>
             </w:pPr>
+            <w:proofErr w:type="spellStart"/>
             <w:proofErr w:type="gramStart"/>
-            <w:r>
-              <w:rPr>
-                <w:sz w:val="28"/>
-              </w:rPr>
-              <w:t>старший</w:t>
-            </w:r>
-            <w:proofErr w:type="gramEnd"/>
-            <w:r>
-              <w:rPr>
-                <w:sz w:val="28"/>
-              </w:rPr>
-              <w:t xml:space="preserve"> преподаватель</w:t>
-            </w:r>
-            <w:r>
-              <w:rPr>
-                <w:sz w:val="28"/>
-              </w:rPr>
-              <w:t xml:space="preserve"> </w:t>
-            </w:r>
-            <w:proofErr w:type="spellStart"/>
             <w:r>
               <w:rPr>
                 <w:sz w:val="28"/>
@@ -741,7 +792,14 @@
               <w:rPr>
                 <w:sz w:val="28"/>
               </w:rPr>
-              <w:t xml:space="preserve">  Л. С.</w:t>
+              <w:t xml:space="preserve">  Л.</w:t>
+            </w:r>
+            <w:proofErr w:type="gramEnd"/>
+            <w:r>
+              <w:rPr>
+                <w:sz w:val="28"/>
+              </w:rPr>
+              <w:t xml:space="preserve"> С.</w:t>
             </w:r>
           </w:p>
         </w:tc>
@@ -848,6 +906,7 @@
         <w:rPr>
           <w:sz w:val="28"/>
         </w:rPr>
+        <w:lastRenderedPageBreak/>
         <w:t>МОСКВА 2025 г.</w:t>
       </w:r>
     </w:p>
@@ -865,7 +924,6 @@
         <w:rPr>
           <w:rStyle w:val="translation-chunk"/>
         </w:rPr>
-        <w:lastRenderedPageBreak/>
         <w:t>Содержание</w:t>
       </w:r>
       <w:bookmarkEnd w:id="1"/>
@@ -891,6 +949,29 @@
         </w:rPr>
       </w:sdtEndPr>
       <w:sdtContent>
+        <w:p>
+          <w:pPr>
+            <w:pStyle w:val="ae"/>
+            <w:spacing w:line="360" w:lineRule="auto"/>
+            <w:rPr>
+              <w:rFonts w:ascii="Times New Roman" w:eastAsiaTheme="minorHAnsi" w:hAnsi="Times New Roman" w:cstheme="minorBidi"/>
+              <w:color w:val="auto"/>
+              <w:sz w:val="28"/>
+              <w:szCs w:val="22"/>
+              <w:lang w:eastAsia="en-US"/>
+            </w:rPr>
+          </w:pPr>
+          <w:r>
+            <w:rPr>
+              <w:rFonts w:ascii="Times New Roman" w:eastAsiaTheme="minorHAnsi" w:hAnsi="Times New Roman" w:cstheme="minorBidi"/>
+              <w:color w:val="auto"/>
+              <w:sz w:val="28"/>
+              <w:szCs w:val="22"/>
+              <w:lang w:eastAsia="en-US"/>
+            </w:rPr>
+            <w:t>1 ТЕОРИТИЧЕСКАЯ ЧАСТЬ</w:t>
+          </w:r>
+        </w:p>
         <w:p>
           <w:pPr>
             <w:pStyle w:val="ae"/>
@@ -910,7 +991,31 @@
                 <w:u w:val="none"/>
                 <w:lang w:eastAsia="en-US"/>
               </w:rPr>
-              <w:t xml:space="preserve">1 УСТАНОВКА </w:t>
+              <w:t>1</w:t>
+            </w:r>
+            <w:r>
+              <w:rPr>
+                <w:rStyle w:val="af"/>
+                <w:rFonts w:ascii="Times New Roman" w:eastAsiaTheme="minorHAnsi" w:hAnsi="Times New Roman" w:cstheme="minorBidi"/>
+                <w:color w:val="000000" w:themeColor="text1"/>
+                <w:sz w:val="28"/>
+                <w:szCs w:val="22"/>
+                <w:u w:val="none"/>
+                <w:lang w:eastAsia="en-US"/>
+              </w:rPr>
+              <w:t>.1</w:t>
+            </w:r>
+            <w:r>
+              <w:rPr>
+                <w:rStyle w:val="af"/>
+                <w:rFonts w:ascii="Times New Roman" w:eastAsiaTheme="minorHAnsi" w:hAnsi="Times New Roman" w:cstheme="minorBidi"/>
+                <w:color w:val="000000" w:themeColor="text1"/>
+                <w:sz w:val="28"/>
+                <w:szCs w:val="22"/>
+                <w:u w:val="none"/>
+                <w:lang w:eastAsia="en-US"/>
+              </w:rPr>
+              <w:t xml:space="preserve"> УСТАНОВКА </w:t>
             </w:r>
             <w:r>
               <w:rPr>
@@ -1014,7 +1119,15 @@
                 <w:color w:val="000000" w:themeColor="text1"/>
                 <w:u w:val="none"/>
               </w:rPr>
-              <w:t>2 СОЗДАНИЕ ПРОЕКТА…</w:t>
+              <w:t>1.2</w:t>
+            </w:r>
+            <w:r>
+              <w:rPr>
+                <w:rStyle w:val="af"/>
+                <w:color w:val="000000" w:themeColor="text1"/>
+                <w:u w:val="none"/>
+              </w:rPr>
+              <w:t xml:space="preserve"> СОЗДАНИЕ ПРОЕКТА…</w:t>
             </w:r>
             <w:r>
               <w:rPr>
@@ -1066,7 +1179,15 @@
                 <w:color w:val="000000" w:themeColor="text1"/>
                 <w:u w:val="none"/>
               </w:rPr>
-              <w:t>3 СТРУКТУРА ПРОЕКТА</w:t>
+              <w:t>1.3</w:t>
+            </w:r>
+            <w:r>
+              <w:rPr>
+                <w:rStyle w:val="af"/>
+                <w:color w:val="000000" w:themeColor="text1"/>
+                <w:u w:val="none"/>
+              </w:rPr>
+              <w:t xml:space="preserve"> СТРУКТУРА ПРОЕКТА</w:t>
             </w:r>
             <w:r>
               <w:rPr>
@@ -1085,6 +1206,9 @@
               <w:color w:val="000000" w:themeColor="text1"/>
             </w:rPr>
           </w:pPr>
+          <w:r>
+            <w:t>1.</w:t>
+          </w:r>
           <w:hyperlink w:anchor="запускПроекта9" w:history="1">
             <w:r>
               <w:rPr>
@@ -1134,7 +1258,15 @@
                 <w:color w:val="000000" w:themeColor="text1"/>
                 <w:u w:val="none"/>
               </w:rPr>
-              <w:t>5 СОЗДАНИЕ ГРАФИЧЕСКОГО ИНТЕРФЕЙСА</w:t>
+              <w:t>1.5</w:t>
+            </w:r>
+            <w:r>
+              <w:rPr>
+                <w:rStyle w:val="af"/>
+                <w:color w:val="000000" w:themeColor="text1"/>
+                <w:u w:val="none"/>
+              </w:rPr>
+              <w:t xml:space="preserve"> СОЗДАНИЕ ГРАФИЧЕСКОГО ИНТЕРФЕЙСА</w:t>
             </w:r>
             <w:r>
               <w:rPr>
@@ -1179,6 +1311,9 @@
               <w:color w:val="000000" w:themeColor="text1"/>
             </w:rPr>
           </w:pPr>
+          <w:r>
+            <w:t>1.</w:t>
+          </w:r>
           <w:hyperlink w:anchor="вёртска18" w:history="1">
             <w:r>
               <w:rPr>
@@ -1257,6 +1392,9 @@
               <w:color w:val="000000" w:themeColor="text1"/>
             </w:rPr>
           </w:pPr>
+          <w:r>
+            <w:t>1.</w:t>
+          </w:r>
           <w:hyperlink w:anchor="ресурсывAndroid21" w:history="1">
             <w:r>
               <w:rPr>
@@ -1308,6 +1446,9 @@
               <w:color w:val="000000" w:themeColor="text1"/>
             </w:rPr>
           </w:pPr>
+          <w:r>
+            <w:t>1.</w:t>
+          </w:r>
           <w:hyperlink w:anchor="ресурсы23" w:history="1">
             <w:r>
               <w:rPr>
@@ -1339,9 +1480,14 @@
           <w:pPr>
             <w:ind w:firstLine="0"/>
             <w:rPr>
+              <w:rStyle w:val="af"/>
               <w:color w:val="000000" w:themeColor="text1"/>
+              <w:u w:val="none"/>
             </w:rPr>
           </w:pPr>
+          <w:r>
+            <w:t>1.</w:t>
+          </w:r>
           <w:hyperlink w:anchor="компонентыразметки24" w:history="1">
             <w:r>
               <w:rPr>
@@ -1394,6 +1540,33 @@
               <w:color w:val="000000" w:themeColor="text1"/>
             </w:rPr>
           </w:pPr>
+          <w:r>
+            <w:rPr>
+              <w:rStyle w:val="af"/>
+              <w:color w:val="000000" w:themeColor="text1"/>
+              <w:u w:val="none"/>
+            </w:rPr>
+            <w:t>2 ПРАКТИЧЕСКАЯ ЧАСТЬ</w:t>
+          </w:r>
+          <w:r>
+            <w:rPr>
+              <w:rStyle w:val="af"/>
+              <w:color w:val="000000" w:themeColor="text1"/>
+              <w:u w:val="none"/>
+            </w:rPr>
+            <w:t>……</w:t>
+          </w:r>
+        </w:p>
+        <w:p>
+          <w:pPr>
+            <w:ind w:firstLine="0"/>
+            <w:rPr>
+              <w:color w:val="000000" w:themeColor="text1"/>
+            </w:rPr>
+          </w:pPr>
+          <w:r>
+            <w:t>2.</w:t>
+          </w:r>
           <w:hyperlink w:anchor="решение25" w:history="1">
             <w:r>
               <w:rPr>
@@ -1401,7 +1574,15 @@
                 <w:color w:val="000000" w:themeColor="text1"/>
                 <w:u w:val="none"/>
               </w:rPr>
-              <w:t>10 ПОСТАНОВКА И РЕШЕНИЕ ЗАДАЧИ</w:t>
+              <w:t>1</w:t>
+            </w:r>
+            <w:r>
+              <w:rPr>
+                <w:rStyle w:val="af"/>
+                <w:color w:val="000000" w:themeColor="text1"/>
+                <w:u w:val="none"/>
+              </w:rPr>
+              <w:t xml:space="preserve"> ПОСТАНОВКА И РЕШЕНИЕ ЗАДАЧИ</w:t>
             </w:r>
             <w:r>
               <w:rPr>
@@ -1560,14 +1741,33 @@
       <w:bookmarkStart w:id="2" w:name="установкаAS3"/>
       <w:r>
         <w:lastRenderedPageBreak/>
-        <w:t xml:space="preserve">1 установка </w:t>
-      </w:r>
-      <w:r>
-        <w:rPr>
-          <w:lang w:val="en-US"/>
-        </w:rPr>
-        <w:t>andriod</w:t>
-      </w:r>
+        <w:t>1 тЕОРИТИЧЕСКАЯ ЧАСТЬ</w:t>
+      </w:r>
+    </w:p>
+    <w:p>
+      <w:pPr>
+        <w:pStyle w:val="2"/>
+      </w:pPr>
+      <w:r>
+        <w:t>1 У</w:t>
+      </w:r>
+      <w:r>
+        <w:t xml:space="preserve">становка </w:t>
+      </w:r>
+      <w:proofErr w:type="spellStart"/>
+      <w:r>
+        <w:rPr>
+          <w:lang w:val="en-US"/>
+        </w:rPr>
+        <w:t>A</w:t>
+      </w:r>
+      <w:r>
+        <w:rPr>
+          <w:lang w:val="en-US"/>
+        </w:rPr>
+        <w:t>ndriod</w:t>
+      </w:r>
+      <w:proofErr w:type="spellEnd"/>
       <w:r>
         <w:t xml:space="preserve"> </w:t>
       </w:r>
@@ -1575,7 +1775,13 @@
         <w:rPr>
           <w:lang w:val="en-US"/>
         </w:rPr>
-        <w:t>studio</w:t>
+        <w:t>S</w:t>
+      </w:r>
+      <w:r>
+        <w:rPr>
+          <w:lang w:val="en-US"/>
+        </w:rPr>
+        <w:t>tudio</w:t>
       </w:r>
     </w:p>
     <w:bookmarkEnd w:id="2"/>
@@ -1788,7 +1994,11 @@
       </w:r>
       <w:proofErr w:type="spellEnd"/>
       <w:r>
-        <w:t xml:space="preserve"> (SDK). Этот набор инструментов является обязательным для создания приложений, поскольку включает в себя библиотеки API, эмуляторы устройств, инструменты для отладки и многое другое.</w:t>
+        <w:t xml:space="preserve"> (SDK). Этот набор инструментов является обязательным для создания приложений, </w:t>
+      </w:r>
+      <w:r>
+        <w:lastRenderedPageBreak/>
+        <w:t>поскольку включает в себя библиотеки API, эмуляторы устройств, инструменты для отладки и многое другое.</w:t>
       </w:r>
     </w:p>
     <w:p>
@@ -1828,7 +2038,6 @@
       </w:pPr>
       <w:proofErr w:type="gramStart"/>
       <w:r>
-        <w:lastRenderedPageBreak/>
         <w:t>и</w:t>
       </w:r>
       <w:proofErr w:type="gramEnd"/>
@@ -2197,6 +2406,213 @@
     </w:p>
     <w:p>
       <w:r>
+        <w:t>На данной вкладке</w:t>
+      </w:r>
+      <w:r>
+        <w:t xml:space="preserve"> всего предлагается 10 шаблонов:</w:t>
+      </w:r>
+    </w:p>
+    <w:p>
+      <w:pPr>
+        <w:pStyle w:val="a0"/>
+      </w:pPr>
+      <w:proofErr w:type="spellStart"/>
+      <w:r>
+        <w:lastRenderedPageBreak/>
+        <w:t>No</w:t>
+      </w:r>
+      <w:proofErr w:type="spellEnd"/>
+      <w:r>
+        <w:t xml:space="preserve"> </w:t>
+      </w:r>
+      <w:proofErr w:type="spellStart"/>
+      <w:r>
+        <w:t>Activity</w:t>
+      </w:r>
+      <w:proofErr w:type="spellEnd"/>
+      <w:r>
+        <w:t xml:space="preserve"> – создание нового пустого проекта. Когда разработчик выбирает эту активность, не будет ни XML-файла, ни файла </w:t>
+      </w:r>
+      <w:proofErr w:type="spellStart"/>
+      <w:r>
+        <w:t>Java</w:t>
+      </w:r>
+      <w:proofErr w:type="spellEnd"/>
+      <w:r>
+        <w:t>/</w:t>
+      </w:r>
+      <w:proofErr w:type="spellStart"/>
+      <w:r>
+        <w:t>Kotlin</w:t>
+      </w:r>
+      <w:proofErr w:type="spellEnd"/>
+      <w:r>
+        <w:t xml:space="preserve">. При выборе </w:t>
+      </w:r>
+      <w:proofErr w:type="spellStart"/>
+      <w:r>
+        <w:t>No</w:t>
+      </w:r>
+      <w:proofErr w:type="spellEnd"/>
+      <w:r>
+        <w:t xml:space="preserve"> </w:t>
+      </w:r>
+      <w:proofErr w:type="spellStart"/>
+      <w:r>
+        <w:t>Activity</w:t>
+      </w:r>
+      <w:proofErr w:type="spellEnd"/>
+      <w:r>
+        <w:t xml:space="preserve"> автоматически не генерируются никакие файлы.</w:t>
+      </w:r>
+    </w:p>
+    <w:p>
+      <w:pPr>
+        <w:pStyle w:val="a0"/>
+      </w:pPr>
+      <w:r>
+        <w:rPr>
+          <w:lang w:val="en-US"/>
+        </w:rPr>
+        <w:t>Empty Activity</w:t>
+      </w:r>
+      <w:r>
+        <w:t xml:space="preserve"> – </w:t>
+      </w:r>
+    </w:p>
+    <w:p>
+      <w:pPr>
+        <w:pStyle w:val="a0"/>
+        <w:rPr>
+          <w:lang w:val="en-US"/>
+        </w:rPr>
+      </w:pPr>
+      <w:r>
+        <w:rPr>
+          <w:lang w:val="en-US"/>
+        </w:rPr>
+        <w:t>Gemini API Starter</w:t>
+      </w:r>
+      <w:r>
+        <w:rPr>
+          <w:lang w:val="en-US"/>
+        </w:rPr>
+        <w:t xml:space="preserve"> – </w:t>
+      </w:r>
+    </w:p>
+    <w:p>
+      <w:pPr>
+        <w:pStyle w:val="a0"/>
+        <w:rPr>
+          <w:lang w:val="en-US"/>
+        </w:rPr>
+      </w:pPr>
+      <w:r>
+        <w:rPr>
+          <w:lang w:val="en-US"/>
+        </w:rPr>
+        <w:t xml:space="preserve">Basic Views Activity – </w:t>
+      </w:r>
+    </w:p>
+    <w:p>
+      <w:pPr>
+        <w:pStyle w:val="a0"/>
+        <w:rPr>
+          <w:lang w:val="en-US"/>
+        </w:rPr>
+      </w:pPr>
+      <w:r>
+        <w:rPr>
+          <w:lang w:val="en-US"/>
+        </w:rPr>
+        <w:t xml:space="preserve">Bottom Navigation Views Activity – </w:t>
+      </w:r>
+    </w:p>
+    <w:p>
+      <w:pPr>
+        <w:pStyle w:val="a0"/>
+        <w:rPr>
+          <w:lang w:val="en-US"/>
+        </w:rPr>
+      </w:pPr>
+      <w:r>
+        <w:rPr>
+          <w:lang w:val="en-US"/>
+        </w:rPr>
+        <w:t xml:space="preserve">Empty Views Activity – </w:t>
+      </w:r>
+    </w:p>
+    <w:p>
+      <w:pPr>
+        <w:pStyle w:val="a0"/>
+        <w:rPr>
+          <w:lang w:val="en-US"/>
+        </w:rPr>
+      </w:pPr>
+      <w:r>
+        <w:rPr>
+          <w:lang w:val="en-US"/>
+        </w:rPr>
+        <w:t xml:space="preserve">Navigation Drawer Views Activity – </w:t>
+      </w:r>
+    </w:p>
+    <w:p>
+      <w:pPr>
+        <w:pStyle w:val="a0"/>
+        <w:rPr>
+          <w:lang w:val="en-US"/>
+        </w:rPr>
+      </w:pPr>
+      <w:r>
+        <w:rPr>
+          <w:lang w:val="en-US"/>
+        </w:rPr>
+        <w:t xml:space="preserve">Response Views Activity – </w:t>
+      </w:r>
+    </w:p>
+    <w:p>
+      <w:pPr>
+        <w:pStyle w:val="a0"/>
+        <w:rPr>
+          <w:lang w:val="en-US"/>
+        </w:rPr>
+      </w:pPr>
+      <w:r>
+        <w:rPr>
+          <w:lang w:val="en-US"/>
+        </w:rPr>
+        <w:t xml:space="preserve">Game Activity (C++) – </w:t>
+      </w:r>
+    </w:p>
+    <w:p>
+      <w:pPr>
+        <w:pStyle w:val="a0"/>
+        <w:rPr>
+          <w:lang w:val="en-US"/>
+        </w:rPr>
+      </w:pPr>
+      <w:r>
+        <w:rPr>
+          <w:lang w:val="en-US"/>
+        </w:rPr>
+        <w:t xml:space="preserve">Native C++ - </w:t>
+      </w:r>
+    </w:p>
+    <w:p>
+      <w:pPr>
+        <w:pStyle w:val="a0"/>
+        <w:numPr>
+          <w:ilvl w:val="0"/>
+          <w:numId w:val="0"/>
+        </w:numPr>
+        <w:ind w:left="709"/>
+        <w:rPr>
+          <w:lang w:val="en-US"/>
+        </w:rPr>
+      </w:pPr>
+    </w:p>
+    <w:p>
+      <w:r>
         <w:t>Далее необходимо заполнить настройки проекта</w:t>
       </w:r>
       <w:r>
@@ -2215,7 +2631,6 @@
           <w:noProof/>
           <w:lang w:eastAsia="ru-RU"/>
         </w:rPr>
-        <w:lastRenderedPageBreak/>
         <w:drawing>
           <wp:inline distT="0" distB="0" distL="0" distR="0" wp14:anchorId="65B2E645" wp14:editId="56303CB2">
             <wp:extent cx="4816549" cy="3462239"/>
@@ -2303,6 +2718,7 @@
         <w:rPr>
           <w:lang w:val="en-US"/>
         </w:rPr>
+        <w:lastRenderedPageBreak/>
         <w:t>p</w:t>
       </w:r>
       <w:r>
@@ -2439,7 +2855,53 @@
         <w:t xml:space="preserve">, </w:t>
       </w:r>
       <w:r>
-        <w:t>которую будет поддерживать наше приложение.</w:t>
+        <w:t>которую буд</w:t>
+      </w:r>
+      <w:r>
+        <w:t>ет поддерживать наше приложение;</w:t>
+      </w:r>
+    </w:p>
+    <w:p>
+      <w:pPr>
+        <w:pStyle w:val="a0"/>
+      </w:pPr>
+      <w:proofErr w:type="gramStart"/>
+      <w:r>
+        <w:rPr>
+          <w:lang w:val="en-US"/>
+        </w:rPr>
+        <w:t>build</w:t>
+      </w:r>
+      <w:proofErr w:type="gramEnd"/>
+      <w:r>
+        <w:t xml:space="preserve"> </w:t>
+      </w:r>
+      <w:r>
+        <w:rPr>
+          <w:lang w:val="en-US"/>
+        </w:rPr>
+        <w:t>configuration</w:t>
+      </w:r>
+      <w:r>
+        <w:t xml:space="preserve"> </w:t>
+      </w:r>
+      <w:r>
+        <w:rPr>
+          <w:lang w:val="en-US"/>
+        </w:rPr>
+        <w:t>language</w:t>
+      </w:r>
+      <w:r>
+        <w:t xml:space="preserve">: </w:t>
+      </w:r>
+      <w:r>
+        <w:t xml:space="preserve">язык, который будет применяться </w:t>
+      </w:r>
+      <w:r>
+        <w:t>для определения конфигурации построения проекта</w:t>
+      </w:r>
+      <w:r>
+        <w:t>.</w:t>
       </w:r>
     </w:p>
     <w:p>
@@ -2449,8 +2911,6 @@
       <w:r>
         <w:t>ки</w:t>
       </w:r>
-      <w:bookmarkStart w:id="4" w:name="_GoBack"/>
-      <w:bookmarkEnd w:id="4"/>
       <w:r>
         <w:t xml:space="preserve"> нажимаем на кнопку </w:t>
       </w:r>
@@ -2484,13 +2944,13 @@
       <w:pPr>
         <w:pStyle w:val="1"/>
       </w:pPr>
-      <w:bookmarkStart w:id="5" w:name="структураПроекта7"/>
+      <w:bookmarkStart w:id="4" w:name="структураПроекта7"/>
       <w:r>
         <w:lastRenderedPageBreak/>
         <w:t>3 структура проекта</w:t>
       </w:r>
     </w:p>
-    <w:bookmarkEnd w:id="5"/>
+    <w:bookmarkEnd w:id="4"/>
     <w:p>
       <w:r>
         <w:t>Теперь рассмотрим структуру проекта (Рисунок 6).</w:t>
@@ -2732,6 +3192,17 @@
       </w:r>
       <w:proofErr w:type="spellEnd"/>
       <w:r>
+        <w:t>.</w:t>
+      </w:r>
+      <w:proofErr w:type="spellStart"/>
+      <w:r>
+        <w:rPr>
+          <w:lang w:val="en-US"/>
+        </w:rPr>
+        <w:t>kts</w:t>
+      </w:r>
+      <w:proofErr w:type="spellEnd"/>
+      <w:r>
         <w:t xml:space="preserve"> (</w:t>
       </w:r>
       <w:proofErr w:type="spellStart"/>
@@ -2765,6 +3236,17 @@
       </w:r>
       <w:proofErr w:type="spellEnd"/>
       <w:r>
+        <w:t>.</w:t>
+      </w:r>
+      <w:proofErr w:type="spellStart"/>
+      <w:r>
+        <w:rPr>
+          <w:lang w:val="en-US"/>
+        </w:rPr>
+        <w:t>kts</w:t>
+      </w:r>
+      <w:proofErr w:type="spellEnd"/>
+      <w:r>
         <w:t xml:space="preserve"> (</w:t>
       </w:r>
       <w:proofErr w:type="spellStart"/>
@@ -2804,6 +3286,17 @@
       <w:proofErr w:type="spellStart"/>
       <w:r>
         <w:t>settings.gradle</w:t>
+      </w:r>
+      <w:proofErr w:type="spellEnd"/>
+      <w:r>
+        <w:t>.</w:t>
+      </w:r>
+      <w:proofErr w:type="spellStart"/>
+      <w:r>
+        <w:rPr>
+          <w:lang w:val="en-US"/>
+        </w:rPr>
+        <w:t>kts</w:t>
       </w:r>
       <w:proofErr w:type="spellEnd"/>
       <w:r>
@@ -2830,13 +3323,13 @@
       <w:pPr>
         <w:pStyle w:val="1"/>
       </w:pPr>
-      <w:bookmarkStart w:id="6" w:name="запускПроекта9"/>
+      <w:bookmarkStart w:id="5" w:name="запускПроекта9"/>
       <w:r>
         <w:lastRenderedPageBreak/>
         <w:t>4 запуск проекта</w:t>
       </w:r>
     </w:p>
-    <w:bookmarkEnd w:id="6"/>
+    <w:bookmarkEnd w:id="5"/>
     <w:p>
       <w:r>
         <w:t>Созданный проект можно запустить как на реальном, так и на виртуальном устройстве. Рассмотрим оба варианта</w:t>
@@ -3818,13 +4311,13 @@
       <w:pPr>
         <w:pStyle w:val="1"/>
       </w:pPr>
-      <w:bookmarkStart w:id="7" w:name="созданиеГрафИнтер_а15"/>
+      <w:bookmarkStart w:id="6" w:name="созданиеГрафИнтер_а15"/>
       <w:r>
         <w:lastRenderedPageBreak/>
         <w:t>5 создание графического интерфейса</w:t>
       </w:r>
     </w:p>
-    <w:bookmarkEnd w:id="7"/>
+    <w:bookmarkEnd w:id="6"/>
     <w:p>
       <w:r>
         <w:t xml:space="preserve">Выполнение приложения </w:t>
@@ -4326,7 +4819,7 @@
       <w:pPr>
         <w:pStyle w:val="1"/>
       </w:pPr>
-      <w:bookmarkStart w:id="8" w:name="вёртска18"/>
+      <w:bookmarkStart w:id="7" w:name="вёртска18"/>
       <w:r>
         <w:lastRenderedPageBreak/>
         <w:t xml:space="preserve">6 вёрстка в </w:t>
@@ -4350,7 +4843,7 @@
         <w:t>xml</w:t>
       </w:r>
     </w:p>
-    <w:bookmarkEnd w:id="8"/>
+    <w:bookmarkEnd w:id="7"/>
     <w:p>
       <w:r>
         <w:t xml:space="preserve">Как правило, для определения ресурсов, а в том числе и визуального интерфейса, в проектах под </w:t>
@@ -4829,7 +5322,7 @@
       <w:pPr>
         <w:pStyle w:val="1"/>
       </w:pPr>
-      <w:bookmarkStart w:id="9" w:name="ресурсывAndroid21"/>
+      <w:bookmarkStart w:id="8" w:name="ресурсывAndroid21"/>
       <w:r>
         <w:lastRenderedPageBreak/>
         <w:t xml:space="preserve">7 </w:t>
@@ -4844,7 +5337,7 @@
         <w:t>android</w:t>
       </w:r>
     </w:p>
-    <w:bookmarkEnd w:id="9"/>
+    <w:bookmarkEnd w:id="8"/>
     <w:p>
       <w:r>
         <w:t xml:space="preserve">Создавая приложение для </w:t>
@@ -5490,13 +5983,13 @@
       <w:pPr>
         <w:pStyle w:val="1"/>
       </w:pPr>
-      <w:bookmarkStart w:id="10" w:name="ресурсы23"/>
+      <w:bookmarkStart w:id="9" w:name="ресурсы23"/>
       <w:r>
         <w:lastRenderedPageBreak/>
         <w:t>8 создание интерфейса пользователя при помощи ресурсов</w:t>
       </w:r>
     </w:p>
-    <w:bookmarkEnd w:id="10"/>
+    <w:bookmarkEnd w:id="9"/>
     <w:p>
       <w:r>
         <w:t>Графический интерфейс создается с помощью представлений (</w:t>
@@ -5523,7 +6016,19 @@
       </w:r>
       <w:proofErr w:type="spellEnd"/>
       <w:r>
-        <w:t xml:space="preserve"> в файле кода MainActivity.java в виде методов классов, наследуемых от классов </w:t>
+        <w:t xml:space="preserve"> в файле кода MainActivity.java</w:t>
+      </w:r>
+      <w:r>
+        <w:t xml:space="preserve"> (</w:t>
+      </w:r>
+      <w:r>
+        <w:t>Рисунок 23</w:t>
+      </w:r>
+      <w:r>
+        <w:t>)</w:t>
+      </w:r>
+      <w:r>
+        <w:t xml:space="preserve"> в виде методов классов, наследуемых от классов </w:t>
       </w:r>
       <w:proofErr w:type="spellStart"/>
       <w:r>
@@ -5614,195 +6119,6 @@
       <w:proofErr w:type="spellEnd"/>
       <w:r>
         <w:t>. Как правило, корневой элемент содержит определение используемых пространств имен XML.</w:t>
-      </w:r>
-    </w:p>
-    <w:p>
-      <w:pPr>
-        <w:spacing w:after="160" w:line="259" w:lineRule="auto"/>
-        <w:ind w:firstLine="0"/>
-        <w:jc w:val="left"/>
-      </w:pPr>
-      <w:r>
-        <w:tab/>
-        <w:t>НАДО СДЕДАТЬ РИСУНОК</w:t>
-      </w:r>
-      <w:r>
-        <w:t xml:space="preserve"> (Рисунок 23).</w:t>
-      </w:r>
-    </w:p>
-    <w:p>
-      <w:pPr>
-        <w:spacing w:after="160" w:line="259" w:lineRule="auto"/>
-        <w:ind w:firstLine="0"/>
-        <w:jc w:val="left"/>
-      </w:pPr>
-      <w:r>
-        <w:br w:type="page"/>
-      </w:r>
-    </w:p>
-    <w:p>
-      <w:pPr>
-        <w:pStyle w:val="1"/>
-      </w:pPr>
-      <w:bookmarkStart w:id="11" w:name="компонентыразметки24"/>
-      <w:r>
-        <w:lastRenderedPageBreak/>
-        <w:t>9 компоненты разметки</w:t>
-      </w:r>
-    </w:p>
-    <w:bookmarkEnd w:id="11"/>
-    <w:p>
-      <w:r>
-        <w:t>Компоненты разметки имеют конкретный внешний вид и</w:t>
-      </w:r>
-      <w:r>
-        <w:t xml:space="preserve"> </w:t>
-      </w:r>
-      <w:r>
-        <w:t xml:space="preserve">конкретные задачи. В SDK </w:t>
-      </w:r>
-      <w:proofErr w:type="spellStart"/>
-      <w:r>
-        <w:t>Android</w:t>
-      </w:r>
-      <w:proofErr w:type="spellEnd"/>
-      <w:r>
-        <w:t xml:space="preserve"> находятся множество различных компонентов, однако будет рассмотрен основной перечень из них:</w:t>
-      </w:r>
-    </w:p>
-    <w:p>
-      <w:pPr>
-        <w:pStyle w:val="a0"/>
-      </w:pPr>
-      <w:proofErr w:type="spellStart"/>
-      <w:r>
-        <w:t>TextView</w:t>
-      </w:r>
-      <w:proofErr w:type="spellEnd"/>
-      <w:r>
-        <w:t xml:space="preserve"> – компонент, предназначенный для простого вывода текста на экран. Он просто отображает текст без возможности его редактирования</w:t>
-      </w:r>
-      <w:r>
-        <w:rPr>
-          <w:lang w:val="en-US"/>
-        </w:rPr>
-        <w:t>;</w:t>
-      </w:r>
-    </w:p>
-    <w:p>
-      <w:pPr>
-        <w:pStyle w:val="a0"/>
-      </w:pPr>
-      <w:proofErr w:type="spellStart"/>
-      <w:r>
-        <w:t>EditText</w:t>
-      </w:r>
-      <w:proofErr w:type="spellEnd"/>
-      <w:r>
-        <w:t xml:space="preserve"> – является подклассом класса </w:t>
-      </w:r>
-      <w:proofErr w:type="spellStart"/>
-      <w:r>
-        <w:t>TextView</w:t>
-      </w:r>
-      <w:proofErr w:type="spellEnd"/>
-      <w:r>
-        <w:t>. Он также представляет текстовое поле, но теперь уже с возможностью ввода и редактирования</w:t>
-      </w:r>
-      <w:r>
-        <w:t xml:space="preserve"> </w:t>
-      </w:r>
-      <w:r>
-        <w:t xml:space="preserve">текста. Таким образом, в </w:t>
-      </w:r>
-      <w:proofErr w:type="spellStart"/>
-      <w:r>
-        <w:t>EditText</w:t>
-      </w:r>
-      <w:proofErr w:type="spellEnd"/>
-      <w:r>
-        <w:t xml:space="preserve"> мы можем использовать все те же возможности, что и в </w:t>
-      </w:r>
-      <w:proofErr w:type="spellStart"/>
-      <w:r>
-        <w:t>TextView</w:t>
-      </w:r>
-      <w:proofErr w:type="spellEnd"/>
-      <w:r>
-        <w:t>;</w:t>
-      </w:r>
-    </w:p>
-    <w:p>
-      <w:pPr>
-        <w:pStyle w:val="a0"/>
-      </w:pPr>
-      <w:proofErr w:type="spellStart"/>
-      <w:r>
-        <w:t>Button</w:t>
-      </w:r>
-      <w:proofErr w:type="spellEnd"/>
-      <w:r>
-        <w:t xml:space="preserve"> – один из часто используемых компонентов. Ключевой особенностью</w:t>
-      </w:r>
-      <w:r>
-        <w:t xml:space="preserve"> </w:t>
-      </w:r>
-      <w:r>
-        <w:t>кнопок является возможность взаимодействия с пользователем через нажатия;</w:t>
-      </w:r>
-    </w:p>
-    <w:p>
-      <w:pPr>
-        <w:pStyle w:val="a0"/>
-      </w:pPr>
-      <w:proofErr w:type="spellStart"/>
-      <w:r>
-        <w:t>ImageView</w:t>
-      </w:r>
-      <w:proofErr w:type="spellEnd"/>
-      <w:r>
-        <w:t xml:space="preserve"> – является базовым элементом-контейнером для использования графики. Можно загружать изображения из разных источников, например, из</w:t>
-      </w:r>
-      <w:r>
-        <w:t xml:space="preserve"> </w:t>
-      </w:r>
-      <w:r>
-        <w:t>ресурсов программы, контент-провайдеров.</w:t>
-      </w:r>
-    </w:p>
-    <w:p>
-      <w:r>
-        <w:t xml:space="preserve">Также обратимся к инструментам, </w:t>
-      </w:r>
-      <w:r>
-        <w:t xml:space="preserve">предоставляемыми </w:t>
-      </w:r>
-      <w:r>
-        <w:rPr>
-          <w:lang w:val="en-US"/>
-        </w:rPr>
-        <w:t>Android</w:t>
-      </w:r>
-      <w:r>
-        <w:t xml:space="preserve"> </w:t>
-      </w:r>
-      <w:r>
-        <w:rPr>
-          <w:lang w:val="en-US"/>
-        </w:rPr>
-        <w:t>Studio</w:t>
-      </w:r>
-      <w:r>
-        <w:t xml:space="preserve"> (</w:t>
-      </w:r>
-      <w:r>
-        <w:t>Рисунок 24</w:t>
-      </w:r>
-      <w:r>
-        <w:t>)</w:t>
-      </w:r>
-      <w:r>
-        <w:t>.</w:t>
       </w:r>
     </w:p>
     <w:p>
@@ -5815,10 +6131,10 @@
           <w:lang w:eastAsia="ru-RU"/>
         </w:rPr>
         <w:drawing>
-          <wp:inline distT="0" distB="0" distL="0" distR="0" wp14:anchorId="479442D4" wp14:editId="7989E518">
-            <wp:extent cx="3286584" cy="2438740"/>
-            <wp:effectExtent l="0" t="0" r="9525" b="0"/>
-            <wp:docPr id="19" name="Рисунок 19"/>
+          <wp:inline distT="0" distB="0" distL="0" distR="0" wp14:anchorId="49DC2AF9" wp14:editId="2E6C2BD6">
+            <wp:extent cx="4591050" cy="2788547"/>
+            <wp:effectExtent l="0" t="0" r="0" b="0"/>
+            <wp:docPr id="29" name="Рисунок 29"/>
             <wp:cNvGraphicFramePr>
               <a:graphicFrameLocks xmlns:a="http://schemas.openxmlformats.org/drawingml/2006/main" noChangeAspect="1"/>
             </wp:cNvGraphicFramePr>
@@ -5838,7 +6154,7 @@
                   <pic:spPr>
                     <a:xfrm>
                       <a:off x="0" y="0"/>
-                      <a:ext cx="3286584" cy="2438740"/>
+                      <a:ext cx="4666124" cy="2834146"/>
                     </a:xfrm>
                     <a:prstGeom prst="rect">
                       <a:avLst/>
@@ -5856,22 +6172,10 @@
         <w:pStyle w:val="4"/>
       </w:pPr>
       <w:r>
-        <w:t xml:space="preserve">Рисунок 24 – Базовый инструментарий </w:t>
-      </w:r>
-      <w:r>
-        <w:rPr>
-          <w:lang w:val="en-US"/>
-        </w:rPr>
-        <w:t>Android</w:t>
-      </w:r>
-      <w:r>
-        <w:t xml:space="preserve"> </w:t>
-      </w:r>
-      <w:r>
-        <w:rPr>
-          <w:lang w:val="en-US"/>
-        </w:rPr>
-        <w:t>Studio</w:t>
+        <w:tab/>
+      </w:r>
+      <w:r>
+        <w:t>Рисунок 23 – Код файла MainActivity.java</w:t>
       </w:r>
     </w:p>
     <w:p>
@@ -5879,13 +6183,6 @@
         <w:spacing w:after="160" w:line="259" w:lineRule="auto"/>
         <w:ind w:firstLine="0"/>
         <w:jc w:val="left"/>
-        <w:rPr>
-          <w:rFonts w:eastAsiaTheme="majorEastAsia" w:cstheme="majorBidi"/>
-          <w:b/>
-          <w:iCs/>
-          <w:color w:val="000000" w:themeColor="text1"/>
-          <w:sz w:val="24"/>
-        </w:rPr>
       </w:pPr>
       <w:r>
         <w:br w:type="page"/>
@@ -5895,67 +6192,165 @@
       <w:pPr>
         <w:pStyle w:val="1"/>
       </w:pPr>
-      <w:bookmarkStart w:id="12" w:name="решение25"/>
+      <w:bookmarkStart w:id="10" w:name="компонентыразметки24"/>
       <w:r>
         <w:lastRenderedPageBreak/>
-        <w:t xml:space="preserve">10 </w:t>
-      </w:r>
-      <w:r>
-        <w:t>постановка и решение задачи</w:t>
-      </w:r>
-    </w:p>
-    <w:bookmarkEnd w:id="12"/>
-    <w:p>
-      <w:r>
-        <w:t>Задание: Создать проект с ФИО в названии. Реализовать несколько файлов разметки и создать там базовые компоненты: Текст, Кнопка, Поле ввода, Картинка. (При желании можно расширить перечень собственными компонентами).</w:t>
-      </w:r>
-    </w:p>
-    <w:p>
-      <w:r>
-        <w:t>Поставив перед собой задачу, перейдём к её решению. Для этого расположим различные базовые компоненты</w:t>
-      </w:r>
-      <w:r>
-        <w:t xml:space="preserve">, а именно </w:t>
-      </w:r>
-      <w:proofErr w:type="spellStart"/>
-      <w:r>
-        <w:rPr>
-          <w:lang w:val="en-US"/>
-        </w:rPr>
+        <w:t>9 компоненты разметки</w:t>
+      </w:r>
+    </w:p>
+    <w:bookmarkEnd w:id="10"/>
+    <w:p>
+      <w:r>
+        <w:t>Компоненты разметки имеют конкретный внешний вид и</w:t>
+      </w:r>
+      <w:r>
+        <w:t xml:space="preserve"> </w:t>
+      </w:r>
+      <w:r>
+        <w:t xml:space="preserve">конкретные задачи. В SDK </w:t>
+      </w:r>
+      <w:proofErr w:type="spellStart"/>
+      <w:r>
+        <w:t>Android</w:t>
+      </w:r>
+      <w:proofErr w:type="spellEnd"/>
+      <w:r>
+        <w:t xml:space="preserve"> находятся множество различных компонентов, однако будет рассмотрен основной перечень из них:</w:t>
+      </w:r>
+    </w:p>
+    <w:p>
+      <w:pPr>
+        <w:rPr>
+          <w:color w:val="FF0000"/>
+        </w:rPr>
+      </w:pPr>
+      <w:proofErr w:type="gramStart"/>
+      <w:r>
+        <w:rPr>
+          <w:color w:val="FF0000"/>
+        </w:rPr>
+        <w:t>убираем</w:t>
+      </w:r>
+      <w:proofErr w:type="gramEnd"/>
+      <w:r>
+        <w:rPr>
+          <w:color w:val="FF0000"/>
+        </w:rPr>
+        <w:t xml:space="preserve"> этот список и делаем вместо это подпункты</w:t>
+      </w:r>
+    </w:p>
+    <w:p>
+      <w:pPr>
+        <w:pStyle w:val="a0"/>
+      </w:pPr>
+      <w:proofErr w:type="spellStart"/>
+      <w:r>
         <w:t>TextView</w:t>
       </w:r>
       <w:proofErr w:type="spellEnd"/>
       <w:r>
-        <w:t xml:space="preserve">, </w:t>
-      </w:r>
-      <w:proofErr w:type="spellStart"/>
-      <w:r>
-        <w:rPr>
-          <w:lang w:val="en-US"/>
-        </w:rPr>
+        <w:t xml:space="preserve"> – компонент, предназначенный для простого вывода текста на экран. Он просто отображает текст без возможности его редактирования</w:t>
+      </w:r>
+      <w:r>
+        <w:rPr>
+          <w:lang w:val="en-US"/>
+        </w:rPr>
+        <w:t>;</w:t>
+      </w:r>
+    </w:p>
+    <w:p>
+      <w:pPr>
+        <w:pStyle w:val="a0"/>
+      </w:pPr>
+      <w:proofErr w:type="spellStart"/>
+      <w:r>
+        <w:t>EditText</w:t>
+      </w:r>
+      <w:proofErr w:type="spellEnd"/>
+      <w:r>
+        <w:t xml:space="preserve"> – является подклассом класса </w:t>
+      </w:r>
+      <w:proofErr w:type="spellStart"/>
+      <w:r>
+        <w:t>TextView</w:t>
+      </w:r>
+      <w:proofErr w:type="spellEnd"/>
+      <w:r>
+        <w:t>. Он также представляет текстовое поле, но теперь уже с возможностью ввода и редактирования</w:t>
+      </w:r>
+      <w:r>
+        <w:t xml:space="preserve"> </w:t>
+      </w:r>
+      <w:r>
+        <w:t xml:space="preserve">текста. Таким образом, в </w:t>
+      </w:r>
+      <w:proofErr w:type="spellStart"/>
+      <w:r>
+        <w:t>EditText</w:t>
+      </w:r>
+      <w:proofErr w:type="spellEnd"/>
+      <w:r>
+        <w:t xml:space="preserve"> мы можем использовать все те же возможности, что и в </w:t>
+      </w:r>
+      <w:proofErr w:type="spellStart"/>
+      <w:r>
+        <w:t>TextView</w:t>
+      </w:r>
+      <w:proofErr w:type="spellEnd"/>
+      <w:r>
+        <w:t>;</w:t>
+      </w:r>
+    </w:p>
+    <w:p>
+      <w:pPr>
+        <w:pStyle w:val="a0"/>
+      </w:pPr>
+      <w:proofErr w:type="spellStart"/>
+      <w:r>
+        <w:t>Button</w:t>
+      </w:r>
+      <w:proofErr w:type="spellEnd"/>
+      <w:r>
+        <w:t xml:space="preserve"> – один из часто используемых компонентов. Ключевой особенностью</w:t>
+      </w:r>
+      <w:r>
+        <w:t xml:space="preserve"> </w:t>
+      </w:r>
+      <w:r>
+        <w:t>кнопок является возможность взаимодействия с пользователем через нажатия;</w:t>
+      </w:r>
+    </w:p>
+    <w:p>
+      <w:pPr>
+        <w:pStyle w:val="a0"/>
+      </w:pPr>
+      <w:proofErr w:type="spellStart"/>
+      <w:r>
         <w:t>ImageView</w:t>
       </w:r>
       <w:proofErr w:type="spellEnd"/>
       <w:r>
-        <w:t xml:space="preserve">, </w:t>
-      </w:r>
-      <w:r>
-        <w:rPr>
-          <w:lang w:val="en-US"/>
-        </w:rPr>
-        <w:t>Button</w:t>
+        <w:t xml:space="preserve"> – является базовым элементом-контейнером для использования графики. Можно загружать изображения из разных источников, например, из</w:t>
       </w:r>
       <w:r>
         <w:t xml:space="preserve"> </w:t>
       </w:r>
       <w:r>
-        <w:t xml:space="preserve">и </w:t>
-      </w:r>
-      <w:r>
-        <w:rPr>
-          <w:lang w:val="en-US"/>
-        </w:rPr>
-        <w:t>Plain</w:t>
+        <w:t>ресурсов программы, контент-провайдеров.</w:t>
+      </w:r>
+    </w:p>
+    <w:p>
+      <w:r>
+        <w:t xml:space="preserve">Также обратимся к инструментам, </w:t>
+      </w:r>
+      <w:r>
+        <w:t xml:space="preserve">предоставляемыми </w:t>
+      </w:r>
+      <w:r>
+        <w:rPr>
+          <w:lang w:val="en-US"/>
+        </w:rPr>
+        <w:t>Android</w:t>
       </w:r>
       <w:r>
         <w:t xml:space="preserve"> </w:t>
@@ -5964,46 +6359,19 @@
         <w:rPr>
           <w:lang w:val="en-US"/>
         </w:rPr>
-        <w:t>Text</w:t>
-      </w:r>
-      <w:r>
-        <w:t xml:space="preserve"> в файле разметки </w:t>
-      </w:r>
-      <w:r>
-        <w:rPr>
-          <w:lang w:val="en-US"/>
-        </w:rPr>
-        <w:t>activity</w:t>
-      </w:r>
-      <w:r>
-        <w:t>_</w:t>
-      </w:r>
-      <w:r>
-        <w:rPr>
-          <w:lang w:val="en-US"/>
-        </w:rPr>
-        <w:t>main</w:t>
+        <w:t>Studio</w:t>
+      </w:r>
+      <w:r>
+        <w:t xml:space="preserve"> (</w:t>
+      </w:r>
+      <w:r>
+        <w:t>Рисунок 24</w:t>
+      </w:r>
+      <w:r>
+        <w:t>)</w:t>
       </w:r>
       <w:r>
         <w:t>.</w:t>
-      </w:r>
-      <w:r>
-        <w:rPr>
-          <w:lang w:val="en-US"/>
-        </w:rPr>
-        <w:t>xml</w:t>
-      </w:r>
-      <w:r>
-        <w:t xml:space="preserve"> </w:t>
-      </w:r>
-      <w:r>
-        <w:t>(Рисунок</w:t>
-      </w:r>
-      <w:r>
-        <w:t xml:space="preserve"> 25</w:t>
-      </w:r>
-      <w:r>
-        <w:t>).</w:t>
       </w:r>
     </w:p>
     <w:p>
@@ -6016,10 +6384,10 @@
           <w:lang w:eastAsia="ru-RU"/>
         </w:rPr>
         <w:drawing>
-          <wp:inline distT="0" distB="0" distL="0" distR="0" wp14:anchorId="46E0D6F4" wp14:editId="0375D8D7">
-            <wp:extent cx="5890438" cy="6242471"/>
-            <wp:effectExtent l="0" t="0" r="0" b="6350"/>
-            <wp:docPr id="7" name="Рисунок 7"/>
+          <wp:inline distT="0" distB="0" distL="0" distR="0" wp14:anchorId="479442D4" wp14:editId="7989E518">
+            <wp:extent cx="3286584" cy="2438740"/>
+            <wp:effectExtent l="0" t="0" r="9525" b="0"/>
+            <wp:docPr id="19" name="Рисунок 19"/>
             <wp:cNvGraphicFramePr>
               <a:graphicFrameLocks xmlns:a="http://schemas.openxmlformats.org/drawingml/2006/main" noChangeAspect="1"/>
             </wp:cNvGraphicFramePr>
@@ -6039,7 +6407,7 @@
                   <pic:spPr>
                     <a:xfrm>
                       <a:off x="0" y="0"/>
-                      <a:ext cx="5905390" cy="6258317"/>
+                      <a:ext cx="3286584" cy="2438740"/>
                     </a:xfrm>
                     <a:prstGeom prst="rect">
                       <a:avLst/>
@@ -6057,13 +6425,302 @@
         <w:pStyle w:val="4"/>
       </w:pPr>
       <w:r>
-        <w:t>Рисунок 25 – Отображение базовых элементов в визуальном редакторе</w:t>
-      </w:r>
-    </w:p>
-    <w:p>
+        <w:t xml:space="preserve">Рисунок 24 – Базовый инструментарий </w:t>
+      </w:r>
+      <w:r>
+        <w:rPr>
+          <w:lang w:val="en-US"/>
+        </w:rPr>
+        <w:t>Android</w:t>
+      </w:r>
+      <w:r>
+        <w:t xml:space="preserve"> </w:t>
+      </w:r>
+      <w:r>
+        <w:rPr>
+          <w:lang w:val="en-US"/>
+        </w:rPr>
+        <w:t>Studio</w:t>
+      </w:r>
+    </w:p>
+    <w:p>
+      <w:pPr>
+        <w:pStyle w:val="2"/>
+        <w:rPr>
+          <w:lang w:val="en-US"/>
+        </w:rPr>
+      </w:pPr>
+      <w:r>
+        <w:br w:type="page"/>
+      </w:r>
       <w:r>
         <w:lastRenderedPageBreak/>
-        <w:t xml:space="preserve">Также стоит расположить каждый из этих элементов при помощи кода (Рисунки 26-27). </w:t>
+        <w:t xml:space="preserve">1.9.1 </w:t>
+      </w:r>
+      <w:proofErr w:type="spellStart"/>
+      <w:r>
+        <w:rPr>
+          <w:lang w:val="en-US"/>
+        </w:rPr>
+        <w:t>TextView</w:t>
+      </w:r>
+      <w:proofErr w:type="spellEnd"/>
+    </w:p>
+    <w:p>
+      <w:pPr>
+        <w:rPr>
+          <w:lang w:val="en-US"/>
+        </w:rPr>
+      </w:pPr>
+      <w:proofErr w:type="spellStart"/>
+      <w:r>
+        <w:t>TextView</w:t>
+      </w:r>
+      <w:proofErr w:type="spellEnd"/>
+      <w:r>
+        <w:t xml:space="preserve"> – компонент, предназначенный для простого вывода текста на экран. Он просто отображает текст без возможности его редактирования</w:t>
+      </w:r>
+      <w:r>
+        <w:rPr>
+          <w:lang w:val="en-US"/>
+        </w:rPr>
+        <w:t>.</w:t>
+      </w:r>
+      <w:bookmarkStart w:id="11" w:name="_GoBack"/>
+      <w:bookmarkEnd w:id="11"/>
+    </w:p>
+    <w:p>
+      <w:proofErr w:type="gramStart"/>
+      <w:r>
+        <w:t>надо</w:t>
+      </w:r>
+      <w:proofErr w:type="gramEnd"/>
+      <w:r>
+        <w:t xml:space="preserve"> описывать </w:t>
+      </w:r>
+      <w:proofErr w:type="spellStart"/>
+      <w:r>
+        <w:t>всЁЁЁЁЁЁЁЁЁЁЁЁЁЁЁЁЁЁ</w:t>
+      </w:r>
+      <w:proofErr w:type="spellEnd"/>
+    </w:p>
+    <w:p>
+      <w:pPr>
+        <w:pStyle w:val="2"/>
+        <w:rPr>
+          <w:lang w:val="en-US"/>
+        </w:rPr>
+      </w:pPr>
+      <w:r>
+        <w:t xml:space="preserve">1.9.2 </w:t>
+      </w:r>
+      <w:proofErr w:type="spellStart"/>
+      <w:r>
+        <w:rPr>
+          <w:lang w:val="en-US"/>
+        </w:rPr>
+        <w:t>EditText</w:t>
+      </w:r>
+      <w:proofErr w:type="spellEnd"/>
+    </w:p>
+    <w:p>
+      <w:pPr>
+        <w:pStyle w:val="2"/>
+        <w:rPr>
+          <w:lang w:val="en-US"/>
+        </w:rPr>
+      </w:pPr>
+      <w:r>
+        <w:rPr>
+          <w:lang w:val="en-US"/>
+        </w:rPr>
+        <w:t xml:space="preserve">1.9.3 </w:t>
+      </w:r>
+      <w:r>
+        <w:rPr>
+          <w:lang w:val="en-US"/>
+        </w:rPr>
+        <w:t>Button</w:t>
+      </w:r>
+    </w:p>
+    <w:p>
+      <w:pPr>
+        <w:pStyle w:val="2"/>
+        <w:rPr>
+          <w:lang w:val="en-US"/>
+        </w:rPr>
+      </w:pPr>
+      <w:r>
+        <w:rPr>
+          <w:lang w:val="en-US"/>
+        </w:rPr>
+        <w:t xml:space="preserve">1.9.4 </w:t>
+      </w:r>
+      <w:proofErr w:type="spellStart"/>
+      <w:r>
+        <w:rPr>
+          <w:lang w:val="en-US"/>
+        </w:rPr>
+        <w:t>ImageView</w:t>
+      </w:r>
+      <w:proofErr w:type="spellEnd"/>
+    </w:p>
+    <w:p>
+      <w:pPr>
+        <w:pStyle w:val="1"/>
+      </w:pPr>
+      <w:bookmarkStart w:id="12" w:name="решение25"/>
+      <w:r>
+        <w:t xml:space="preserve">2 </w:t>
+      </w:r>
+      <w:r>
+        <w:t>практическая часть</w:t>
+      </w:r>
+    </w:p>
+    <w:p>
+      <w:pPr>
+        <w:pStyle w:val="2"/>
+      </w:pPr>
+      <w:r>
+        <w:t>2.1 Р</w:t>
+      </w:r>
+      <w:r>
+        <w:t>ешение задачи</w:t>
+      </w:r>
+    </w:p>
+    <w:p>
+      <w:pPr>
+        <w:rPr>
+          <w:color w:val="FF0000"/>
+        </w:rPr>
+      </w:pPr>
+      <w:proofErr w:type="gramStart"/>
+      <w:r>
+        <w:rPr>
+          <w:color w:val="FF0000"/>
+        </w:rPr>
+        <w:t>надо</w:t>
+      </w:r>
+      <w:proofErr w:type="gramEnd"/>
+      <w:r>
+        <w:rPr>
+          <w:color w:val="FF0000"/>
+        </w:rPr>
+        <w:t xml:space="preserve"> описать, как создавался проект</w:t>
+      </w:r>
+    </w:p>
+    <w:bookmarkEnd w:id="12"/>
+    <w:p>
+      <w:r>
+        <w:t>Задание: Создать проект с ФИО в названии. Реализовать несколько файлов разметки и создать там базовые компоненты: Текст, Кнопка, Поле ввода, Картинка. (При желании можно расширить перечень собственными компонентами).</w:t>
+      </w:r>
+    </w:p>
+    <w:p>
+      <w:r>
+        <w:t>Поставив перед собой задачу, перейдём к её решению. Для этого расположим различные базовые компоненты</w:t>
+      </w:r>
+      <w:r>
+        <w:t xml:space="preserve">, а именно </w:t>
+      </w:r>
+      <w:proofErr w:type="spellStart"/>
+      <w:r>
+        <w:rPr>
+          <w:lang w:val="en-US"/>
+        </w:rPr>
+        <w:t>TextView</w:t>
+      </w:r>
+      <w:proofErr w:type="spellEnd"/>
+      <w:r>
+        <w:t xml:space="preserve">, </w:t>
+      </w:r>
+      <w:proofErr w:type="spellStart"/>
+      <w:r>
+        <w:rPr>
+          <w:lang w:val="en-US"/>
+        </w:rPr>
+        <w:t>ImageView</w:t>
+      </w:r>
+      <w:proofErr w:type="spellEnd"/>
+      <w:r>
+        <w:t xml:space="preserve">, </w:t>
+      </w:r>
+      <w:r>
+        <w:rPr>
+          <w:lang w:val="en-US"/>
+        </w:rPr>
+        <w:t>Button</w:t>
+      </w:r>
+      <w:r>
+        <w:t xml:space="preserve"> </w:t>
+      </w:r>
+      <w:r>
+        <w:t xml:space="preserve">и </w:t>
+      </w:r>
+      <w:r>
+        <w:rPr>
+          <w:lang w:val="en-US"/>
+        </w:rPr>
+        <w:t>Plain</w:t>
+      </w:r>
+      <w:r>
+        <w:t xml:space="preserve"> </w:t>
+      </w:r>
+      <w:r>
+        <w:rPr>
+          <w:lang w:val="en-US"/>
+        </w:rPr>
+        <w:t>Text</w:t>
+      </w:r>
+      <w:r>
+        <w:t xml:space="preserve"> в файле разметки </w:t>
+      </w:r>
+      <w:r>
+        <w:rPr>
+          <w:lang w:val="en-US"/>
+        </w:rPr>
+        <w:t>activity</w:t>
+      </w:r>
+      <w:r>
+        <w:t>_</w:t>
+      </w:r>
+      <w:r>
+        <w:rPr>
+          <w:lang w:val="en-US"/>
+        </w:rPr>
+        <w:t>main</w:t>
+      </w:r>
+      <w:r>
+        <w:t>.</w:t>
+      </w:r>
+      <w:r>
+        <w:rPr>
+          <w:lang w:val="en-US"/>
+        </w:rPr>
+        <w:t>xml</w:t>
+      </w:r>
+      <w:r>
+        <w:t xml:space="preserve"> </w:t>
+      </w:r>
+      <w:r>
+        <w:t>(Рисунок</w:t>
+      </w:r>
+      <w:r>
+        <w:t xml:space="preserve"> 25</w:t>
+      </w:r>
+      <w:r>
+        <w:t>).</w:t>
+      </w:r>
+    </w:p>
+    <w:p>
+      <w:pPr>
+        <w:pStyle w:val="2"/>
+        <w:rPr>
+          <w:lang w:val="en-US"/>
+        </w:rPr>
+      </w:pPr>
+      <w:r>
+        <w:lastRenderedPageBreak/>
+        <w:t xml:space="preserve">2.1.1 </w:t>
       </w:r>
     </w:p>
     <w:p>
@@ -6076,10 +6733,10 @@
           <w:lang w:eastAsia="ru-RU"/>
         </w:rPr>
         <w:drawing>
-          <wp:inline distT="0" distB="0" distL="0" distR="0" wp14:anchorId="32F59EB4" wp14:editId="1AE8FB73">
-            <wp:extent cx="4982446" cy="3643007"/>
-            <wp:effectExtent l="0" t="0" r="8890" b="0"/>
-            <wp:docPr id="8" name="Рисунок 8"/>
+          <wp:inline distT="0" distB="0" distL="0" distR="0" wp14:anchorId="46E0D6F4" wp14:editId="0375D8D7">
+            <wp:extent cx="5890438" cy="6242471"/>
+            <wp:effectExtent l="0" t="0" r="0" b="6350"/>
+            <wp:docPr id="7" name="Рисунок 7"/>
             <wp:cNvGraphicFramePr>
               <a:graphicFrameLocks xmlns:a="http://schemas.openxmlformats.org/drawingml/2006/main" noChangeAspect="1"/>
             </wp:cNvGraphicFramePr>
@@ -6099,7 +6756,7 @@
                   <pic:spPr>
                     <a:xfrm>
                       <a:off x="0" y="0"/>
-                      <a:ext cx="4992688" cy="3650496"/>
+                      <a:ext cx="5905390" cy="6258317"/>
                     </a:xfrm>
                     <a:prstGeom prst="rect">
                       <a:avLst/>
@@ -6117,19 +6774,12 @@
         <w:pStyle w:val="4"/>
       </w:pPr>
       <w:r>
-        <w:t>Рисунок 26 –</w:t>
-      </w:r>
-      <w:r>
-        <w:t xml:space="preserve"> Ч</w:t>
-      </w:r>
-      <w:r>
-        <w:t xml:space="preserve">асть </w:t>
-      </w:r>
-      <w:r>
-        <w:t xml:space="preserve">1 </w:t>
-      </w:r>
-      <w:r>
-        <w:t>отображения кода расположения базовых элементов</w:t>
+        <w:t>Рисунок 25 – Отображение базовых элементов в визуальном редакторе</w:t>
+      </w:r>
+    </w:p>
+    <w:p>
+      <w:r>
+        <w:t xml:space="preserve">Также стоит расположить каждый из этих элементов при помощи кода (Рисунки 26-27). </w:t>
       </w:r>
     </w:p>
     <w:p>
@@ -6141,11 +6791,12 @@
           <w:noProof/>
           <w:lang w:eastAsia="ru-RU"/>
         </w:rPr>
+        <w:lastRenderedPageBreak/>
         <w:drawing>
-          <wp:inline distT="0" distB="0" distL="0" distR="0" wp14:anchorId="65EFC6B4" wp14:editId="2C0A7231">
-            <wp:extent cx="3517927" cy="4316819"/>
-            <wp:effectExtent l="0" t="0" r="6350" b="7620"/>
-            <wp:docPr id="10" name="Рисунок 10"/>
+          <wp:inline distT="0" distB="0" distL="0" distR="0" wp14:anchorId="32F59EB4" wp14:editId="1AE8FB73">
+            <wp:extent cx="4982446" cy="3643007"/>
+            <wp:effectExtent l="0" t="0" r="8890" b="0"/>
+            <wp:docPr id="8" name="Рисунок 8"/>
             <wp:cNvGraphicFramePr>
               <a:graphicFrameLocks xmlns:a="http://schemas.openxmlformats.org/drawingml/2006/main" noChangeAspect="1"/>
             </wp:cNvGraphicFramePr>
@@ -6165,7 +6816,7 @@
                   <pic:spPr>
                     <a:xfrm>
                       <a:off x="0" y="0"/>
-                      <a:ext cx="3525196" cy="4325738"/>
+                      <a:ext cx="4992688" cy="3650496"/>
                     </a:xfrm>
                     <a:prstGeom prst="rect">
                       <a:avLst/>
@@ -6183,87 +6834,19 @@
         <w:pStyle w:val="4"/>
       </w:pPr>
       <w:r>
-        <w:t>Р</w:t>
-      </w:r>
-      <w:r>
-        <w:t>исунок 27</w:t>
-      </w:r>
-      <w:r>
-        <w:t xml:space="preserve"> –</w:t>
+        <w:t>Рисунок 26 –</w:t>
       </w:r>
       <w:r>
         <w:t xml:space="preserve"> Ч</w:t>
       </w:r>
       <w:r>
-        <w:t>асть</w:t>
-      </w:r>
-      <w:r>
-        <w:t xml:space="preserve"> 2</w:t>
-      </w:r>
-      <w:r>
-        <w:t xml:space="preserve"> отображения кода расположения базовых элементов</w:t>
-      </w:r>
-    </w:p>
-    <w:p>
-      <w:r>
-        <w:lastRenderedPageBreak/>
-        <w:t xml:space="preserve">Создадим новый файл разметки </w:t>
-      </w:r>
-      <w:r>
-        <w:rPr>
-          <w:lang w:val="en-US"/>
-        </w:rPr>
-        <w:t>activity</w:t>
-      </w:r>
-      <w:r>
-        <w:t>_</w:t>
-      </w:r>
-      <w:r>
-        <w:rPr>
-          <w:lang w:val="en-US"/>
-        </w:rPr>
-        <w:t>main</w:t>
-      </w:r>
-      <w:r>
-        <w:t>2.</w:t>
-      </w:r>
-      <w:r>
-        <w:rPr>
-          <w:lang w:val="en-US"/>
-        </w:rPr>
-        <w:t>xml</w:t>
-      </w:r>
-      <w:r>
-        <w:t xml:space="preserve"> и отобразим в нём такие базовые элемента как </w:t>
-      </w:r>
-      <w:proofErr w:type="spellStart"/>
-      <w:r>
-        <w:rPr>
-          <w:lang w:val="en-US"/>
-        </w:rPr>
-        <w:t>ImageView</w:t>
-      </w:r>
-      <w:proofErr w:type="spellEnd"/>
-      <w:r>
-        <w:t xml:space="preserve"> </w:t>
-      </w:r>
-      <w:r>
-        <w:t xml:space="preserve">и </w:t>
-      </w:r>
-      <w:r>
-        <w:rPr>
-          <w:lang w:val="en-US"/>
-        </w:rPr>
-        <w:t>Button</w:t>
-      </w:r>
-      <w:r>
-        <w:t xml:space="preserve"> (</w:t>
-      </w:r>
-      <w:r>
-        <w:t>Рисунок 28</w:t>
-      </w:r>
-      <w:r>
-        <w:t>).</w:t>
+        <w:t xml:space="preserve">асть </w:t>
+      </w:r>
+      <w:r>
+        <w:t xml:space="preserve">1 </w:t>
+      </w:r>
+      <w:r>
+        <w:t>отображения кода расположения базовых элементов</w:t>
       </w:r>
     </w:p>
     <w:p>
@@ -6276,10 +6859,10 @@
           <w:lang w:eastAsia="ru-RU"/>
         </w:rPr>
         <w:drawing>
-          <wp:inline distT="0" distB="0" distL="0" distR="0" wp14:anchorId="652146B6" wp14:editId="0A99873D">
-            <wp:extent cx="6120130" cy="5300345"/>
-            <wp:effectExtent l="0" t="0" r="0" b="0"/>
-            <wp:docPr id="30" name="Рисунок 30"/>
+          <wp:inline distT="0" distB="0" distL="0" distR="0" wp14:anchorId="65EFC6B4" wp14:editId="2C0A7231">
+            <wp:extent cx="3517927" cy="4316819"/>
+            <wp:effectExtent l="0" t="0" r="6350" b="7620"/>
+            <wp:docPr id="10" name="Рисунок 10"/>
             <wp:cNvGraphicFramePr>
               <a:graphicFrameLocks xmlns:a="http://schemas.openxmlformats.org/drawingml/2006/main" noChangeAspect="1"/>
             </wp:cNvGraphicFramePr>
@@ -6299,7 +6882,7 @@
                   <pic:spPr>
                     <a:xfrm>
                       <a:off x="0" y="0"/>
-                      <a:ext cx="6120130" cy="5300345"/>
+                      <a:ext cx="3525196" cy="4325738"/>
                     </a:xfrm>
                     <a:prstGeom prst="rect">
                       <a:avLst/>
@@ -6317,7 +6900,30 @@
         <w:pStyle w:val="4"/>
       </w:pPr>
       <w:r>
-        <w:t xml:space="preserve">Рисунок 28 – Предполагаемый вид элементов в файле </w:t>
+        <w:t>Р</w:t>
+      </w:r>
+      <w:r>
+        <w:t>исунок 27</w:t>
+      </w:r>
+      <w:r>
+        <w:t xml:space="preserve"> –</w:t>
+      </w:r>
+      <w:r>
+        <w:t xml:space="preserve"> Ч</w:t>
+      </w:r>
+      <w:r>
+        <w:t>асть</w:t>
+      </w:r>
+      <w:r>
+        <w:t xml:space="preserve"> 2</w:t>
+      </w:r>
+      <w:r>
+        <w:t xml:space="preserve"> отображения кода расположения базовых элементов</w:t>
+      </w:r>
+    </w:p>
+    <w:p>
+      <w:r>
+        <w:t xml:space="preserve">Создадим новый файл разметки </w:t>
       </w:r>
       <w:r>
         <w:rPr>
@@ -6343,100 +6949,37 @@
         </w:rPr>
         <w:t>xml</w:t>
       </w:r>
-    </w:p>
-    <w:p>
-      <w:r>
-        <w:t>Для</w:t>
-      </w:r>
+      <w:r>
+        <w:t xml:space="preserve"> и отобразим в нём такие базовые элемента как </w:t>
+      </w:r>
+      <w:proofErr w:type="spellStart"/>
+      <w:r>
+        <w:rPr>
+          <w:lang w:val="en-US"/>
+        </w:rPr>
+        <w:t>ImageView</w:t>
+      </w:r>
+      <w:proofErr w:type="spellEnd"/>
       <w:r>
         <w:t xml:space="preserve"> </w:t>
       </w:r>
       <w:r>
-        <w:t>перехода</w:t>
-      </w:r>
-      <w:r>
-        <w:t xml:space="preserve"> </w:t>
-      </w:r>
-      <w:r>
-        <w:t>из</w:t>
-      </w:r>
-      <w:r>
-        <w:t xml:space="preserve"> </w:t>
-      </w:r>
-      <w:r>
-        <w:t>файла</w:t>
-      </w:r>
-      <w:r>
-        <w:t xml:space="preserve"> </w:t>
-      </w:r>
-      <w:r>
-        <w:t>разметки</w:t>
-      </w:r>
-      <w:r>
-        <w:t xml:space="preserve"> </w:t>
-      </w:r>
-      <w:r>
-        <w:rPr>
-          <w:lang w:val="en-US"/>
-        </w:rPr>
-        <w:t>activity</w:t>
-      </w:r>
-      <w:r>
-        <w:t>_</w:t>
-      </w:r>
-      <w:r>
-        <w:rPr>
-          <w:lang w:val="en-US"/>
-        </w:rPr>
-        <w:t>main</w:t>
-      </w:r>
-      <w:r>
-        <w:t>.</w:t>
-      </w:r>
-      <w:r>
-        <w:rPr>
-          <w:lang w:val="en-US"/>
-        </w:rPr>
-        <w:t>xml</w:t>
-      </w:r>
-      <w:r>
-        <w:t xml:space="preserve"> </w:t>
-      </w:r>
-      <w:r>
-        <w:t>в</w:t>
-      </w:r>
-      <w:r>
-        <w:t xml:space="preserve"> </w:t>
-      </w:r>
-      <w:r>
-        <w:rPr>
-          <w:lang w:val="en-US"/>
-        </w:rPr>
-        <w:t>activity</w:t>
-      </w:r>
-      <w:r>
-        <w:t>_</w:t>
-      </w:r>
-      <w:r>
-        <w:rPr>
-          <w:lang w:val="en-US"/>
-        </w:rPr>
-        <w:t>main</w:t>
-      </w:r>
-      <w:r>
-        <w:t>2.</w:t>
-      </w:r>
-      <w:r>
-        <w:rPr>
-          <w:lang w:val="en-US"/>
-        </w:rPr>
-        <w:t>xml</w:t>
-      </w:r>
-      <w:r>
-        <w:t xml:space="preserve"> </w:t>
-      </w:r>
-      <w:r>
-        <w:t>опишем логику работы кнопки из Рисунка 25 (Рисунок 29).</w:t>
+        <w:t xml:space="preserve">и </w:t>
+      </w:r>
+      <w:r>
+        <w:rPr>
+          <w:lang w:val="en-US"/>
+        </w:rPr>
+        <w:t>Button</w:t>
+      </w:r>
+      <w:r>
+        <w:t xml:space="preserve"> (</w:t>
+      </w:r>
+      <w:r>
+        <w:t>Рисунок 28</w:t>
+      </w:r>
+      <w:r>
+        <w:t>).</w:t>
       </w:r>
     </w:p>
     <w:p>
@@ -6448,11 +6991,12 @@
           <w:noProof/>
           <w:lang w:eastAsia="ru-RU"/>
         </w:rPr>
+        <w:lastRenderedPageBreak/>
         <w:drawing>
-          <wp:inline distT="0" distB="0" distL="0" distR="0" wp14:anchorId="77FBBF7D" wp14:editId="464277FB">
-            <wp:extent cx="6120130" cy="1398270"/>
+          <wp:inline distT="0" distB="0" distL="0" distR="0" wp14:anchorId="652146B6" wp14:editId="0A99873D">
+            <wp:extent cx="6120130" cy="5300345"/>
             <wp:effectExtent l="0" t="0" r="0" b="0"/>
-            <wp:docPr id="31" name="Рисунок 31"/>
+            <wp:docPr id="30" name="Рисунок 30"/>
             <wp:cNvGraphicFramePr>
               <a:graphicFrameLocks xmlns:a="http://schemas.openxmlformats.org/drawingml/2006/main" noChangeAspect="1"/>
             </wp:cNvGraphicFramePr>
@@ -6472,7 +7016,7 @@
                   <pic:spPr>
                     <a:xfrm>
                       <a:off x="0" y="0"/>
-                      <a:ext cx="6120130" cy="1398270"/>
+                      <a:ext cx="6120130" cy="5300345"/>
                     </a:xfrm>
                     <a:prstGeom prst="rect">
                       <a:avLst/>
@@ -6490,30 +7034,126 @@
         <w:pStyle w:val="4"/>
       </w:pPr>
       <w:r>
-        <w:t>Рисунок 29 – Реализация логики кнопки из Рисунка 25</w:t>
-      </w:r>
-    </w:p>
-    <w:p>
-      <w:r>
-        <w:t>Теперь же посмотрим на полученный результат</w:t>
-      </w:r>
-      <w:r>
-        <w:t xml:space="preserve"> в ходе работы</w:t>
-      </w:r>
-      <w:r>
-        <w:t>, запустив проект (Р</w:t>
-      </w:r>
-      <w:r>
-        <w:t>исунки</w:t>
-      </w:r>
-      <w:r>
-        <w:t xml:space="preserve"> 30</w:t>
-      </w:r>
-      <w:r>
-        <w:t>-31</w:t>
-      </w:r>
-      <w:r>
-        <w:t>).</w:t>
+        <w:t xml:space="preserve">Рисунок 28 – Предполагаемый вид элементов в файле </w:t>
+      </w:r>
+      <w:r>
+        <w:rPr>
+          <w:lang w:val="en-US"/>
+        </w:rPr>
+        <w:t>activity</w:t>
+      </w:r>
+      <w:r>
+        <w:t>_</w:t>
+      </w:r>
+      <w:r>
+        <w:rPr>
+          <w:lang w:val="en-US"/>
+        </w:rPr>
+        <w:t>main</w:t>
+      </w:r>
+      <w:r>
+        <w:t>2.</w:t>
+      </w:r>
+      <w:r>
+        <w:rPr>
+          <w:lang w:val="en-US"/>
+        </w:rPr>
+        <w:t>xml</w:t>
+      </w:r>
+    </w:p>
+    <w:p>
+      <w:r>
+        <w:t>Для</w:t>
+      </w:r>
+      <w:r>
+        <w:t xml:space="preserve"> </w:t>
+      </w:r>
+      <w:r>
+        <w:t>перехода</w:t>
+      </w:r>
+      <w:r>
+        <w:t xml:space="preserve"> </w:t>
+      </w:r>
+      <w:r>
+        <w:t>из</w:t>
+      </w:r>
+      <w:r>
+        <w:t xml:space="preserve"> </w:t>
+      </w:r>
+      <w:r>
+        <w:t>файла</w:t>
+      </w:r>
+      <w:r>
+        <w:t xml:space="preserve"> </w:t>
+      </w:r>
+      <w:r>
+        <w:t>разметки</w:t>
+      </w:r>
+      <w:r>
+        <w:t xml:space="preserve"> </w:t>
+      </w:r>
+      <w:r>
+        <w:rPr>
+          <w:lang w:val="en-US"/>
+        </w:rPr>
+        <w:t>activity</w:t>
+      </w:r>
+      <w:r>
+        <w:t>_</w:t>
+      </w:r>
+      <w:r>
+        <w:rPr>
+          <w:lang w:val="en-US"/>
+        </w:rPr>
+        <w:t>main</w:t>
+      </w:r>
+      <w:r>
+        <w:t>.</w:t>
+      </w:r>
+      <w:r>
+        <w:rPr>
+          <w:lang w:val="en-US"/>
+        </w:rPr>
+        <w:t>xml</w:t>
+      </w:r>
+      <w:r>
+        <w:t xml:space="preserve"> </w:t>
+      </w:r>
+      <w:r>
+        <w:t>в</w:t>
+      </w:r>
+      <w:r>
+        <w:t xml:space="preserve"> </w:t>
+      </w:r>
+      <w:r>
+        <w:rPr>
+          <w:lang w:val="en-US"/>
+        </w:rPr>
+        <w:t>activity</w:t>
+      </w:r>
+      <w:r>
+        <w:t>_</w:t>
+      </w:r>
+      <w:r>
+        <w:rPr>
+          <w:lang w:val="en-US"/>
+        </w:rPr>
+        <w:t>main</w:t>
+      </w:r>
+      <w:r>
+        <w:t>2.</w:t>
+      </w:r>
+      <w:r>
+        <w:rPr>
+          <w:lang w:val="en-US"/>
+        </w:rPr>
+        <w:t>xml</w:t>
+      </w:r>
+      <w:r>
+        <w:t xml:space="preserve"> </w:t>
+      </w:r>
+      <w:r>
+        <w:t>опишем логику работы кнопки из Рисунка 25 (Рисунок 29).</w:t>
       </w:r>
     </w:p>
     <w:p>
@@ -6525,12 +7165,11 @@
           <w:noProof/>
           <w:lang w:eastAsia="ru-RU"/>
         </w:rPr>
-        <w:lastRenderedPageBreak/>
         <w:drawing>
-          <wp:inline distT="0" distB="0" distL="0" distR="0" wp14:anchorId="415ADA5F" wp14:editId="27801B8C">
-            <wp:extent cx="3997842" cy="8629489"/>
-            <wp:effectExtent l="0" t="0" r="3175" b="635"/>
-            <wp:docPr id="32" name="Рисунок 32"/>
+          <wp:inline distT="0" distB="0" distL="0" distR="0" wp14:anchorId="77FBBF7D" wp14:editId="464277FB">
+            <wp:extent cx="6120130" cy="1398270"/>
+            <wp:effectExtent l="0" t="0" r="0" b="0"/>
+            <wp:docPr id="31" name="Рисунок 31"/>
             <wp:cNvGraphicFramePr>
               <a:graphicFrameLocks xmlns:a="http://schemas.openxmlformats.org/drawingml/2006/main" noChangeAspect="1"/>
             </wp:cNvGraphicFramePr>
@@ -6550,7 +7189,7 @@
                   <pic:spPr>
                     <a:xfrm>
                       <a:off x="0" y="0"/>
-                      <a:ext cx="4003303" cy="8641276"/>
+                      <a:ext cx="6120130" cy="1398270"/>
                     </a:xfrm>
                     <a:prstGeom prst="rect">
                       <a:avLst/>
@@ -6568,13 +7207,32 @@
         <w:pStyle w:val="4"/>
       </w:pPr>
       <w:r>
-        <w:t xml:space="preserve">Рисунок 30 – </w:t>
-      </w:r>
-      <w:r>
-        <w:t>Часть 1 запуска проекта на виртуальном устройстве</w:t>
-      </w:r>
-    </w:p>
-    <w:p/>
+        <w:t>Рисунок 29 – Реализация логики кнопки из Рисунка 25</w:t>
+      </w:r>
+    </w:p>
+    <w:p>
+      <w:r>
+        <w:t>Теперь же посмотрим на полученный результат</w:t>
+      </w:r>
+      <w:r>
+        <w:t xml:space="preserve"> в ходе работы</w:t>
+      </w:r>
+      <w:r>
+        <w:t>, запустив проект (Р</w:t>
+      </w:r>
+      <w:r>
+        <w:t>исунки</w:t>
+      </w:r>
+      <w:r>
+        <w:t xml:space="preserve"> 30</w:t>
+      </w:r>
+      <w:r>
+        <w:t>-31</w:t>
+      </w:r>
+      <w:r>
+        <w:t>).</w:t>
+      </w:r>
+    </w:p>
     <w:p>
       <w:pPr>
         <w:pStyle w:val="4"/>
@@ -6586,10 +7244,10 @@
         </w:rPr>
         <w:lastRenderedPageBreak/>
         <w:drawing>
-          <wp:inline distT="0" distB="0" distL="0" distR="0" wp14:anchorId="09B53B45" wp14:editId="4E861ECA">
-            <wp:extent cx="4029740" cy="8821323"/>
-            <wp:effectExtent l="0" t="0" r="8890" b="0"/>
-            <wp:docPr id="33" name="Рисунок 33"/>
+          <wp:inline distT="0" distB="0" distL="0" distR="0" wp14:anchorId="415ADA5F" wp14:editId="27801B8C">
+            <wp:extent cx="3997842" cy="8629489"/>
+            <wp:effectExtent l="0" t="0" r="3175" b="635"/>
+            <wp:docPr id="32" name="Рисунок 32"/>
             <wp:cNvGraphicFramePr>
               <a:graphicFrameLocks xmlns:a="http://schemas.openxmlformats.org/drawingml/2006/main" noChangeAspect="1"/>
             </wp:cNvGraphicFramePr>
@@ -6609,6 +7267,65 @@
                   <pic:spPr>
                     <a:xfrm>
                       <a:off x="0" y="0"/>
+                      <a:ext cx="4003303" cy="8641276"/>
+                    </a:xfrm>
+                    <a:prstGeom prst="rect">
+                      <a:avLst/>
+                    </a:prstGeom>
+                  </pic:spPr>
+                </pic:pic>
+              </a:graphicData>
+            </a:graphic>
+          </wp:inline>
+        </w:drawing>
+      </w:r>
+    </w:p>
+    <w:p>
+      <w:pPr>
+        <w:pStyle w:val="4"/>
+      </w:pPr>
+      <w:r>
+        <w:t xml:space="preserve">Рисунок 30 – </w:t>
+      </w:r>
+      <w:r>
+        <w:t>Часть 1 запуска проекта на виртуальном устройстве</w:t>
+      </w:r>
+    </w:p>
+    <w:p/>
+    <w:p>
+      <w:pPr>
+        <w:pStyle w:val="4"/>
+      </w:pPr>
+      <w:r>
+        <w:rPr>
+          <w:noProof/>
+          <w:lang w:eastAsia="ru-RU"/>
+        </w:rPr>
+        <w:lastRenderedPageBreak/>
+        <w:drawing>
+          <wp:inline distT="0" distB="0" distL="0" distR="0" wp14:anchorId="09B53B45" wp14:editId="4E861ECA">
+            <wp:extent cx="4029740" cy="8821323"/>
+            <wp:effectExtent l="0" t="0" r="8890" b="0"/>
+            <wp:docPr id="33" name="Рисунок 33"/>
+            <wp:cNvGraphicFramePr>
+              <a:graphicFrameLocks xmlns:a="http://schemas.openxmlformats.org/drawingml/2006/main" noChangeAspect="1"/>
+            </wp:cNvGraphicFramePr>
+            <a:graphic xmlns:a="http://schemas.openxmlformats.org/drawingml/2006/main">
+              <a:graphicData uri="http://schemas.openxmlformats.org/drawingml/2006/picture">
+                <pic:pic xmlns:pic="http://schemas.openxmlformats.org/drawingml/2006/picture">
+                  <pic:nvPicPr>
+                    <pic:cNvPr id="1" name=""/>
+                    <pic:cNvPicPr/>
+                  </pic:nvPicPr>
+                  <pic:blipFill>
+                    <a:blip r:embed="rId41"/>
+                    <a:stretch>
+                      <a:fillRect/>
+                    </a:stretch>
+                  </pic:blipFill>
+                  <pic:spPr>
+                    <a:xfrm>
+                      <a:off x="0" y="0"/>
                       <a:ext cx="4038091" cy="8839604"/>
                     </a:xfrm>
                     <a:prstGeom prst="rect">
@@ -6831,7 +7548,7 @@
       <w:r>
         <w:t xml:space="preserve">: </w:t>
       </w:r>
-      <w:hyperlink r:id="rId41" w:history="1">
+      <w:hyperlink r:id="rId42" w:history="1">
         <w:r>
           <w:rPr>
             <w:rStyle w:val="af"/>
@@ -6908,7 +7625,7 @@
       <w:r>
         <w:t xml:space="preserve">: </w:t>
       </w:r>
-      <w:hyperlink r:id="rId42" w:history="1">
+      <w:hyperlink r:id="rId43" w:history="1">
         <w:r>
           <w:rPr>
             <w:rStyle w:val="af"/>
@@ -7052,7 +7769,7 @@
         </w:rPr>
         <w:t xml:space="preserve">— URL: </w:t>
       </w:r>
-      <w:hyperlink r:id="rId43" w:history="1">
+      <w:hyperlink r:id="rId44" w:history="1">
         <w:r>
           <w:rPr>
             <w:rStyle w:val="af"/>
@@ -7095,7 +7812,7 @@
       </w:r>
     </w:p>
     <w:sectPr>
-      <w:footerReference w:type="default" r:id="rId44"/>
+      <w:footerReference w:type="default" r:id="rId45"/>
       <w:pgSz w:w="11906" w:h="16838"/>
       <w:pgMar w:top="1134" w:right="567" w:bottom="1134" w:left="1701" w:header="0" w:footer="0" w:gutter="0"/>
       <w:cols w:space="720"/>
@@ -7163,7 +7880,7 @@
           <w:rPr>
             <w:noProof/>
           </w:rPr>
-          <w:t>21</w:t>
+          <w:t>26</w:t>
         </w:r>
         <w:r>
           <w:fldChar w:fldCharType="end"/>
@@ -8182,12 +8899,13 @@
     <w:uiPriority w:val="9"/>
     <w:unhideWhenUsed/>
     <w:qFormat/>
-    <w:rsid w:val="00DE1FE1"/>
+    <w:rsid w:val="001370E0"/>
     <w:pPr>
       <w:spacing w:before="480"/>
       <w:outlineLvl w:val="1"/>
     </w:pPr>
     <w:rPr>
+      <w:caps w:val="0"/>
       <w:color w:val="000000" w:themeColor="text1"/>
       <w:sz w:val="32"/>
       <w:szCs w:val="26"/>
@@ -8305,7 +9023,6 @@
   <w:style w:type="character" w:default="1" w:styleId="a2">
     <w:name w:val="Default Paragraph Font"/>
     <w:uiPriority w:val="1"/>
-    <w:semiHidden/>
     <w:unhideWhenUsed/>
   </w:style>
   <w:style w:type="table" w:default="1" w:styleId="a3">
@@ -8411,11 +9128,10 @@
     <w:basedOn w:val="a2"/>
     <w:link w:val="2"/>
     <w:uiPriority w:val="9"/>
-    <w:rsid w:val="00DE1FE1"/>
+    <w:rsid w:val="001370E0"/>
     <w:rPr>
       <w:rFonts w:ascii="Times New Roman" w:eastAsiaTheme="majorEastAsia" w:hAnsi="Times New Roman" w:cstheme="majorBidi"/>
       <w:b/>
-      <w:caps/>
       <w:color w:val="000000" w:themeColor="text1"/>
       <w:sz w:val="32"/>
       <w:szCs w:val="26"/>
@@ -8457,7 +9173,7 @@
     <w:link w:val="aa"/>
     <w:uiPriority w:val="10"/>
     <w:qFormat/>
-    <w:rsid w:val="008C3937"/>
+    <w:rsid w:val="00BB0B6F"/>
     <w:pPr>
       <w:numPr>
         <w:numId w:val="1"/>
@@ -8478,7 +9194,7 @@
     <w:basedOn w:val="a2"/>
     <w:link w:val="a0"/>
     <w:uiPriority w:val="10"/>
-    <w:rsid w:val="008C3937"/>
+    <w:rsid w:val="00BB0B6F"/>
     <w:rPr>
       <w:rFonts w:ascii="Times New Roman" w:eastAsiaTheme="majorEastAsia" w:hAnsi="Times New Roman" w:cstheme="majorBidi"/>
       <w:spacing w:val="-10"/>
@@ -8976,7 +9692,7 @@
 </file>
 
 <file path=customXml/itemProps1.xml><?xml version="1.0" encoding="utf-8"?>
-<ds:datastoreItem xmlns:ds="http://schemas.openxmlformats.org/officeDocument/2006/customXml" ds:itemID="{7909E713-632F-4D45-A99F-5D378FAF034F}">
+<ds:datastoreItem xmlns:ds="http://schemas.openxmlformats.org/officeDocument/2006/customXml" ds:itemID="{6573442F-7B72-416A-9362-CAFE5CE719B2}">
   <ds:schemaRefs>
     <ds:schemaRef ds:uri="http://schemas.openxmlformats.org/officeDocument/2006/bibliography"/>
   </ds:schemaRefs>
